--- a/UD03 - Repaso - Administración básica de Windows/UD 03 - Actividades evaluables 01.docx
+++ b/UD03 - Repaso - Administración básica de Windows/UD 03 - Actividades evaluables 01.docx
@@ -46,7 +46,7 @@
           <w:szCs w:val="88"/>
           <w:rtl w:val="0"/>
         </w:rPr>
-        <w:t xml:space="preserve">UD 02. Actividades Evaluables 01</w:t>
+        <w:t xml:space="preserve">UD 03. Actividades Evaluables 01</w:t>
       </w:r>
     </w:p>
     <w:p>
@@ -416,12 +416,12 @@
             <wp:extent cx="922564" cy="322898"/>
             <wp:effectExtent b="0" l="0" r="0" t="0"/>
             <wp:wrapSquare wrapText="bothSides" distB="57150" distT="57150" distL="57150" distR="57150"/>
-            <wp:docPr id="1" name="image2.png"/>
+            <wp:docPr id="1" name="image1.png"/>
             <a:graphic>
               <a:graphicData uri="http://schemas.openxmlformats.org/drawingml/2006/picture">
                 <pic:pic>
                   <pic:nvPicPr>
-                    <pic:cNvPr id="0" name="image2.png"/>
+                    <pic:cNvPr id="0" name="image1.png"/>
                     <pic:cNvPicPr preferRelativeResize="0"/>
                   </pic:nvPicPr>
                   <pic:blipFill>
@@ -1264,7 +1264,7 @@
           <w:szCs w:val="32"/>
           <w:rtl w:val="0"/>
         </w:rPr>
-        <w:t xml:space="preserve">UD02. Actividades evaluables 01</w:t>
+        <w:t xml:space="preserve">UD03. Actividades evaluables 01</w:t>
       </w:r>
       <w:r>
         <w:rPr>
@@ -2170,7 +2170,7 @@
       <w:t xml:space="preserve">CFGM Sistemas Microinformáticos y Redes</w:t>
       <w:tab/>
       <w:tab/>
-      <w:t xml:space="preserve">Unidad 02 - Página </w:t>
+      <w:t xml:space="preserve">Unidad 03 - Página </w:t>
     </w:r>
     <w:r>
       <w:rPr>
@@ -2290,7 +2290,7 @@
       <w:t xml:space="preserve">Sistemas Operativos en Red</w:t>
       <w:tab/>
       <w:tab/>
-      <w:t xml:space="preserve">Unidad 02. Actividades evaluables 01</w:t>
+      <w:t xml:space="preserve">Unidad 03. Actividades evaluables 01</w:t>
     </w:r>
   </w:p>
 </w:hdr>

--- a/UD03 - Repaso - Administración básica de Windows/UD 03 - Actividades evaluables 01.docx
+++ b/UD03 - Repaso - Administración básica de Windows/UD 03 - Actividades evaluables 01.docx
@@ -80,12 +80,12 @@
             <wp:extent cx="6120000" cy="723900"/>
             <wp:effectExtent b="0" l="0" r="0" t="0"/>
             <wp:wrapSquare wrapText="bothSides" distB="114300" distT="114300" distL="114300" distR="114300"/>
-            <wp:docPr id="2" name="image3.png"/>
+            <wp:docPr id="2" name="image2.png"/>
             <a:graphic>
               <a:graphicData uri="http://schemas.openxmlformats.org/drawingml/2006/picture">
                 <pic:pic>
                   <pic:nvPicPr>
-                    <pic:cNvPr id="0" name="image3.png"/>
+                    <pic:cNvPr id="0" name="image2.png"/>
                     <pic:cNvPicPr preferRelativeResize="0"/>
                   </pic:nvPicPr>
                   <pic:blipFill>
@@ -1293,29 +1293,44 @@
         <w:rPr>
           <w:rtl w:val="0"/>
         </w:rPr>
-        <w:t xml:space="preserve">Actividad 01</w:t>
-      </w:r>
-    </w:p>
-    <w:p>
-      <w:pPr>
-        <w:rPr/>
-      </w:pPr>
-      <w:r>
-        <w:rPr>
-          <w:rtl w:val="0"/>
-        </w:rPr>
-        <w:t xml:space="preserve">Realiza la instalación de Windows 10 en una máquina virtual. La contraseña de los usuarios creados durante la instalación debe ser “Serra2023” para evitar perdidas.</w:t>
-      </w:r>
-    </w:p>
-    <w:p>
-      <w:pPr>
-        <w:rPr/>
-      </w:pPr>
-      <w:r>
-        <w:rPr>
-          <w:rtl w:val="0"/>
-        </w:rPr>
-        <w:t xml:space="preserve">Muestra al profesorado el sistema operativo instalado.</w:t>
+        <w:t xml:space="preserve">Actividad 00</w:t>
+      </w:r>
+    </w:p>
+    <w:p>
+      <w:pPr>
+        <w:rPr/>
+      </w:pPr>
+      <w:r>
+        <w:rPr>
+          <w:b w:val="1"/>
+          <w:u w:val="single"/>
+          <w:rtl w:val="0"/>
+        </w:rPr>
+        <w:t xml:space="preserve">(Solo realizar si no lo hiciste en la unidad anterior).</w:t>
+      </w:r>
+      <w:r>
+        <w:rPr>
+          <w:b w:val="1"/>
+          <w:rtl w:val="0"/>
+        </w:rPr>
+        <w:t xml:space="preserve"> </w:t>
+      </w:r>
+      <w:r>
+        <w:rPr>
+          <w:rtl w:val="0"/>
+        </w:rPr>
+        <w:t xml:space="preserve">Realiza la instalación de Windows 10 en una máquina virtual con arranque dual con Ubuntu (Linux). La contraseña de los usuarios creados durante la instalación debe ser “Serra2023” para evitar perdidas.</w:t>
+      </w:r>
+    </w:p>
+    <w:p>
+      <w:pPr>
+        <w:rPr/>
+      </w:pPr>
+      <w:r>
+        <w:rPr>
+          <w:rtl w:val="0"/>
+        </w:rPr>
+        <w:t xml:space="preserve">Muestra al profesorado los sistemas operativos instalados.</w:t>
       </w:r>
     </w:p>
     <w:p>
@@ -1350,7 +1365,7 @@
         <w:rPr>
           <w:rtl w:val="0"/>
         </w:rPr>
-        <w:t xml:space="preserve">enseña al profesorado que el sistema operativo está instalado y en marcha.</w:t>
+        <w:t xml:space="preserve">enseña al profesorado que los sistemas operativos están instalados y en marcha.</w:t>
       </w:r>
       <w:r>
         <w:rPr>

--- a/UD03 - Repaso - Administración básica de Windows/UD 03 - Actividades evaluables 01.docx
+++ b/UD03 - Repaso - Administración básica de Windows/UD 03 - Actividades evaluables 01.docx
@@ -80,12 +80,12 @@
             <wp:extent cx="6120000" cy="723900"/>
             <wp:effectExtent b="0" l="0" r="0" t="0"/>
             <wp:wrapSquare wrapText="bothSides" distB="114300" distT="114300" distL="114300" distR="114300"/>
-            <wp:docPr id="2" name="image2.png"/>
+            <wp:docPr id="2" name="image1.png"/>
             <a:graphic>
               <a:graphicData uri="http://schemas.openxmlformats.org/drawingml/2006/picture">
                 <pic:pic>
                   <pic:nvPicPr>
-                    <pic:cNvPr id="0" name="image2.png"/>
+                    <pic:cNvPr id="0" name="image1.png"/>
                     <pic:cNvPicPr preferRelativeResize="0"/>
                   </pic:nvPicPr>
                   <pic:blipFill>
@@ -416,12 +416,12 @@
             <wp:extent cx="922564" cy="322898"/>
             <wp:effectExtent b="0" l="0" r="0" t="0"/>
             <wp:wrapSquare wrapText="bothSides" distB="57150" distT="57150" distL="57150" distR="57150"/>
-            <wp:docPr id="1" name="image1.png"/>
+            <wp:docPr id="1" name="image3.png"/>
             <a:graphic>
               <a:graphicData uri="http://schemas.openxmlformats.org/drawingml/2006/picture">
                 <pic:pic>
                   <pic:nvPicPr>
-                    <pic:cNvPr id="0" name="image1.png"/>
+                    <pic:cNvPr id="0" name="image3.png"/>
                     <pic:cNvPicPr preferRelativeResize="0"/>
                   </pic:nvPicPr>
                   <pic:blipFill>
@@ -1277,49 +1277,40 @@
         <w:pStyle w:val="Heading1"/>
         <w:numPr>
           <w:ilvl w:val="0"/>
-          <w:numId w:val="1"/>
+          <w:numId w:val="2"/>
         </w:numPr>
         <w:ind w:left="432"/>
-        <w:rPr>
-          <w:smallCaps w:val="1"/>
-          <w:color w:val="669966"/>
-          <w:sz w:val="28"/>
-          <w:szCs w:val="28"/>
-        </w:rPr>
-      </w:pPr>
-      <w:bookmarkStart w:colFirst="0" w:colLast="0" w:name="_4owcmsjlyn6b" w:id="1"/>
+      </w:pPr>
+      <w:bookmarkStart w:colFirst="0" w:colLast="0" w:name="_dbh0n1vac4c8" w:id="1"/>
       <w:bookmarkEnd w:id="1"/>
       <w:r>
         <w:rPr>
           <w:rtl w:val="0"/>
         </w:rPr>
-        <w:t xml:space="preserve">Actividad 00</w:t>
-      </w:r>
-    </w:p>
-    <w:p>
-      <w:pPr>
-        <w:rPr/>
-      </w:pPr>
-      <w:r>
+        <w:t xml:space="preserve">Fecha de entrega</w:t>
+      </w:r>
+    </w:p>
+    <w:p>
+      <w:pPr>
         <w:rPr>
           <w:b w:val="1"/>
           <w:u w:val="single"/>
-          <w:rtl w:val="0"/>
-        </w:rPr>
-        <w:t xml:space="preserve">(Solo realizar si no lo hiciste en la unidad anterior).</w:t>
-      </w:r>
+        </w:rPr>
+      </w:pPr>
       <w:r>
         <w:rPr>
           <w:b w:val="1"/>
           <w:rtl w:val="0"/>
         </w:rPr>
-        <w:t xml:space="preserve"> </w:t>
-      </w:r>
-      <w:r>
-        <w:rPr>
-          <w:rtl w:val="0"/>
-        </w:rPr>
-        <w:t xml:space="preserve">Realiza la instalación de Windows 10 en una máquina virtual con arranque dual con Ubuntu (Linux). La contraseña de los usuarios creados durante la instalación debe ser “Serra2023” para evitar perdidas.</w:t>
+        <w:t xml:space="preserve">Fecha límite de entrega: </w:t>
+      </w:r>
+      <w:r>
+        <w:rPr>
+          <w:b w:val="1"/>
+          <w:u w:val="single"/>
+          <w:rtl w:val="0"/>
+        </w:rPr>
+        <w:t xml:space="preserve">Lunes 25 de septiembre a las 23:55.</w:t>
       </w:r>
     </w:p>
     <w:p>
@@ -1330,7 +1321,7 @@
         <w:rPr>
           <w:rtl w:val="0"/>
         </w:rPr>
-        <w:t xml:space="preserve">Muestra al profesorado los sistemas operativos instalados.</w:t>
+        <w:t xml:space="preserve">La actividad será evaluada cuando haya pasado la fecha límite de la entrega.</w:t>
       </w:r>
     </w:p>
     <w:p>
@@ -1348,58 +1339,162 @@
       </w:pPr>
       <w:r>
         <w:rPr>
+          <w:rFonts w:ascii="Pacifico" w:cs="Pacifico" w:eastAsia="Pacifico" w:hAnsi="Pacifico"/>
           <w:sz w:val="20"/>
           <w:szCs w:val="20"/>
           <w:rtl w:val="0"/>
         </w:rPr>
-        <w:t xml:space="preserve"> 📕 </w:t>
+        <w:t xml:space="preserve"> ❕</w:t>
+      </w:r>
+      <w:r>
+        <w:rPr>
+          <w:rFonts w:ascii="Arimo" w:cs="Arimo" w:eastAsia="Arimo" w:hAnsi="Arimo"/>
+          <w:sz w:val="20"/>
+          <w:szCs w:val="20"/>
+          <w:rtl w:val="0"/>
+        </w:rPr>
+        <w:t xml:space="preserve"> </w:t>
       </w:r>
       <w:r>
         <w:rPr>
           <w:b w:val="1"/>
           <w:rtl w:val="0"/>
         </w:rPr>
-        <w:t xml:space="preserve">A entregar: </w:t>
-      </w:r>
-      <w:r>
-        <w:rPr>
-          <w:rtl w:val="0"/>
-        </w:rPr>
-        <w:t xml:space="preserve">enseña al profesorado que los sistemas operativos están instalados y en marcha.</w:t>
-      </w:r>
-      <w:r>
-        <w:rPr>
-          <w:rtl w:val="0"/>
-        </w:rPr>
+        <w:t xml:space="preserve">Atención: </w:t>
+      </w:r>
+      <w:r>
+        <w:rPr>
+          <w:rtl w:val="0"/>
+        </w:rPr>
+        <w:t xml:space="preserve">la fecha de entrega no es prorrogable. Si no la entregas en tiempo y forma, la calificación de la actividad será 0.</w:t>
       </w:r>
     </w:p>
     <w:p>
       <w:pPr>
         <w:pStyle w:val="Heading1"/>
+        <w:numPr>
+          <w:ilvl w:val="0"/>
+          <w:numId w:val="2"/>
+        </w:numPr>
+        <w:ind w:left="432"/>
+      </w:pPr>
+      <w:bookmarkStart w:colFirst="0" w:colLast="0" w:name="_9maybllx2a09" w:id="2"/>
+      <w:bookmarkEnd w:id="2"/>
+      <w:r>
+        <w:rPr>
+          <w:rtl w:val="0"/>
+        </w:rPr>
+        <w:t xml:space="preserve">Observaciones previas a la realización de tareas evaluables</w:t>
+      </w:r>
+    </w:p>
+    <w:p>
+      <w:pPr>
         <w:numPr>
           <w:ilvl w:val="0"/>
           <w:numId w:val="1"/>
         </w:numPr>
-        <w:ind w:left="432"/>
-      </w:pPr>
-      <w:bookmarkStart w:colFirst="0" w:colLast="0" w:name="_6fwqqdybz39n" w:id="2"/>
-      <w:bookmarkEnd w:id="2"/>
-      <w:r>
-        <w:rPr>
-          <w:rtl w:val="0"/>
-        </w:rPr>
-        <w:t xml:space="preserve">Actividad 02</w:t>
-      </w:r>
-    </w:p>
-    <w:p>
-      <w:pPr>
-        <w:rPr/>
-      </w:pPr>
-      <w:r>
-        <w:rPr>
-          <w:rtl w:val="0"/>
-        </w:rPr>
-        <w:t xml:space="preserve">Explica como hacer que el explorador muestre extensiones de los ficheros y archivos ocultos.</w:t>
+        <w:spacing w:after="0" w:afterAutospacing="0"/>
+        <w:ind w:left="720" w:hanging="360"/>
+        <w:rPr>
+          <w:smallCaps w:val="0"/>
+          <w:color w:val="000000"/>
+          <w:sz w:val="24"/>
+          <w:szCs w:val="24"/>
+        </w:rPr>
+      </w:pPr>
+      <w:r>
+        <w:rPr>
+          <w:rtl w:val="0"/>
+        </w:rPr>
+        <w:t xml:space="preserve">Salvo excepciones que lo indique en cada actividad, deberás generar un único documento para todo el boletín y en ese documento incluir la respuesta a cada actividad.</w:t>
+      </w:r>
+    </w:p>
+    <w:p>
+      <w:pPr>
+        <w:numPr>
+          <w:ilvl w:val="1"/>
+          <w:numId w:val="3"/>
+        </w:numPr>
+        <w:spacing w:after="0" w:afterAutospacing="0" w:before="0" w:beforeAutospacing="0"/>
+        <w:ind w:left="1440" w:hanging="360"/>
+        <w:rPr>
+          <w:smallCaps w:val="0"/>
+          <w:color w:val="000000"/>
+          <w:sz w:val="24"/>
+          <w:szCs w:val="24"/>
+        </w:rPr>
+      </w:pPr>
+      <w:r>
+        <w:rPr>
+          <w:rtl w:val="0"/>
+        </w:rPr>
+        <w:t xml:space="preserve">Si para la entrega se requiere entregar varios ficheros, entrégalos comprimido en un único fichero con extensión “.zip”.</w:t>
+      </w:r>
+    </w:p>
+    <w:p>
+      <w:pPr>
+        <w:numPr>
+          <w:ilvl w:val="0"/>
+          <w:numId w:val="1"/>
+        </w:numPr>
+        <w:spacing w:after="0" w:afterAutospacing="0" w:before="0" w:beforeAutospacing="0"/>
+        <w:ind w:left="720" w:hanging="360"/>
+        <w:rPr>
+          <w:smallCaps w:val="0"/>
+          <w:color w:val="000000"/>
+          <w:sz w:val="24"/>
+          <w:szCs w:val="24"/>
+        </w:rPr>
+      </w:pPr>
+      <w:r>
+        <w:rPr>
+          <w:rtl w:val="0"/>
+        </w:rPr>
+        <w:t xml:space="preserve">Cuando se entreguen documentos, estos deben tener una buena presentación. Aunque el documento a entregar sea pequeño, debe tener portada, índice, cabecera, pie de página (con número de página), además de ser coherente en estilo.</w:t>
+      </w:r>
+    </w:p>
+    <w:p>
+      <w:pPr>
+        <w:numPr>
+          <w:ilvl w:val="1"/>
+          <w:numId w:val="1"/>
+        </w:numPr>
+        <w:spacing w:after="0" w:afterAutospacing="0" w:before="0" w:beforeAutospacing="0"/>
+        <w:ind w:left="1440" w:hanging="360"/>
+        <w:rPr>
+          <w:smallCaps w:val="0"/>
+          <w:color w:val="000000"/>
+          <w:sz w:val="24"/>
+          <w:szCs w:val="24"/>
+        </w:rPr>
+      </w:pPr>
+      <w:r>
+        <w:rPr>
+          <w:rtl w:val="0"/>
+        </w:rPr>
+        <w:t xml:space="preserve">El índice solo será necesario si el documento (sin contar portada) ocupa más de una página y tiene más de un apartado. </w:t>
+      </w:r>
+    </w:p>
+    <w:p>
+      <w:pPr>
+        <w:numPr>
+          <w:ilvl w:val="0"/>
+          <w:numId w:val="1"/>
+        </w:numPr>
+        <w:spacing w:before="0" w:beforeAutospacing="0"/>
+        <w:ind w:left="720" w:hanging="360"/>
+        <w:rPr>
+          <w:smallCaps w:val="0"/>
+          <w:color w:val="000000"/>
+          <w:sz w:val="24"/>
+          <w:szCs w:val="24"/>
+        </w:rPr>
+      </w:pPr>
+      <w:r>
+        <w:rPr>
+          <w:rtl w:val="0"/>
+        </w:rPr>
+        <w:t xml:space="preserve">Las actividades deben realizarse en la lengua indicada en cada actividad. La gramática y ortografía tenéis que intentar hacerla bien.</w:t>
       </w:r>
     </w:p>
     <w:p>
@@ -1417,24 +1512,34 @@
       </w:pPr>
       <w:r>
         <w:rPr>
+          <w:rFonts w:ascii="Pacifico" w:cs="Pacifico" w:eastAsia="Pacifico" w:hAnsi="Pacifico"/>
           <w:sz w:val="20"/>
           <w:szCs w:val="20"/>
           <w:rtl w:val="0"/>
         </w:rPr>
-        <w:t xml:space="preserve"> 📕 </w:t>
+        <w:t xml:space="preserve"> ❕</w:t>
+      </w:r>
+      <w:r>
+        <w:rPr>
+          <w:rFonts w:ascii="Arimo" w:cs="Arimo" w:eastAsia="Arimo" w:hAnsi="Arimo"/>
+          <w:sz w:val="20"/>
+          <w:szCs w:val="20"/>
+          <w:rtl w:val="0"/>
+        </w:rPr>
+        <w:t xml:space="preserve"> </w:t>
       </w:r>
       <w:r>
         <w:rPr>
           <w:b w:val="1"/>
           <w:rtl w:val="0"/>
         </w:rPr>
-        <w:t xml:space="preserve">A entregar: </w:t>
-      </w:r>
-      <w:r>
-        <w:rPr>
-          <w:rtl w:val="0"/>
-        </w:rPr>
-        <w:t xml:space="preserve"> explicación y capturas de como realizar el proceso.</w:t>
+        <w:t xml:space="preserve">Atención: </w:t>
+      </w:r>
+      <w:r>
+        <w:rPr>
+          <w:rtl w:val="0"/>
+        </w:rPr>
+        <w:t xml:space="preserve">no cumplir estas consideraciones puede reducir la nota hasta 3 puntos.</w:t>
       </w:r>
     </w:p>
     <w:p>
@@ -1442,7 +1547,7 @@
         <w:pStyle w:val="Heading1"/>
         <w:numPr>
           <w:ilvl w:val="0"/>
-          <w:numId w:val="1"/>
+          <w:numId w:val="2"/>
         </w:numPr>
         <w:ind w:left="432"/>
         <w:rPr>
@@ -1452,13 +1557,13 @@
           <w:szCs w:val="28"/>
         </w:rPr>
       </w:pPr>
-      <w:bookmarkStart w:colFirst="0" w:colLast="0" w:name="_alzs0el7m4cz" w:id="3"/>
+      <w:bookmarkStart w:colFirst="0" w:colLast="0" w:name="_4owcmsjlyn6b" w:id="3"/>
       <w:bookmarkEnd w:id="3"/>
       <w:r>
         <w:rPr>
           <w:rtl w:val="0"/>
         </w:rPr>
-        <w:t xml:space="preserve">Actividad 03</w:t>
+        <w:t xml:space="preserve">Actividad 00</w:t>
       </w:r>
     </w:p>
     <w:p>
@@ -1467,9 +1572,35 @@
       </w:pPr>
       <w:r>
         <w:rPr>
-          <w:rtl w:val="0"/>
-        </w:rPr>
-        <w:t xml:space="preserve">Crea una tarea programada que ejecute la calculadora y se ejecute todos los sábados a las 22:00 horas. Adjunta capturas de pantalla junto con una breve explicación de cómo lo has hecho y como harías para probar su funcionamiento.</w:t>
+          <w:b w:val="1"/>
+          <w:u w:val="single"/>
+          <w:rtl w:val="0"/>
+        </w:rPr>
+        <w:t xml:space="preserve">(Solo realizar si no lo hiciste en la unidad anterior).</w:t>
+      </w:r>
+      <w:r>
+        <w:rPr>
+          <w:b w:val="1"/>
+          <w:rtl w:val="0"/>
+        </w:rPr>
+        <w:t xml:space="preserve"> </w:t>
+      </w:r>
+      <w:r>
+        <w:rPr>
+          <w:rtl w:val="0"/>
+        </w:rPr>
+        <w:t xml:space="preserve">Realiza la instalación de Windows 10 en una máquina virtual con arranque dual con Ubuntu (Linux). La contraseña de los usuarios creados durante la instalación debe ser “Serra2023” para evitar perdidas.</w:t>
+      </w:r>
+    </w:p>
+    <w:p>
+      <w:pPr>
+        <w:rPr/>
+      </w:pPr>
+      <w:r>
+        <w:rPr>
+          <w:rtl w:val="0"/>
+        </w:rPr>
+        <w:t xml:space="preserve">Muestra al profesorado los sistemas operativos instalados.</w:t>
       </w:r>
     </w:p>
     <w:p>
@@ -1504,7 +1635,7 @@
         <w:rPr>
           <w:rtl w:val="0"/>
         </w:rPr>
-        <w:t xml:space="preserve">documento explicando como se ha realizado y como probarías su funcionamiento, incluyendo capturas de pantalla del proceso.</w:t>
+        <w:t xml:space="preserve">enseña al profesorado que los sistemas operativos están instalados y en marcha.</w:t>
       </w:r>
       <w:r>
         <w:rPr>
@@ -1517,23 +1648,17 @@
         <w:pStyle w:val="Heading1"/>
         <w:numPr>
           <w:ilvl w:val="0"/>
-          <w:numId w:val="1"/>
+          <w:numId w:val="2"/>
         </w:numPr>
         <w:ind w:left="432"/>
-        <w:rPr>
-          <w:smallCaps w:val="1"/>
-          <w:color w:val="669966"/>
-          <w:sz w:val="28"/>
-          <w:szCs w:val="28"/>
-        </w:rPr>
-      </w:pPr>
-      <w:bookmarkStart w:colFirst="0" w:colLast="0" w:name="_ktvw864l9bkr" w:id="4"/>
+      </w:pPr>
+      <w:bookmarkStart w:colFirst="0" w:colLast="0" w:name="_6fwqqdybz39n" w:id="4"/>
       <w:bookmarkEnd w:id="4"/>
       <w:r>
         <w:rPr>
           <w:rtl w:val="0"/>
         </w:rPr>
-        <w:t xml:space="preserve">Actividad 04</w:t>
+        <w:t xml:space="preserve">Actividad 02</w:t>
       </w:r>
     </w:p>
     <w:p>
@@ -1544,7 +1669,7 @@
         <w:rPr>
           <w:rtl w:val="0"/>
         </w:rPr>
-        <w:t xml:space="preserve">Windows no incluye herramientas que permitan recuperar la información de un disco que acabamos de formatear. Busca en Internet el nombre de al menos dos programas que permita realizar una recuperación de datos de un disco que haya sido formateado por error. ¿Por qué es posible esta recuperación de información en algunos casos? Indica tu respuesta.</w:t>
+        <w:t xml:space="preserve">Explica como hacer que el explorador muestre extensiones de los ficheros y archivos ocultos.</w:t>
       </w:r>
     </w:p>
     <w:p>
@@ -1579,7 +1704,7 @@
         <w:rPr>
           <w:rtl w:val="0"/>
         </w:rPr>
-        <w:t xml:space="preserve">documento indicando que dos programas se pueden utilizar para este fin, así como la explicación a la pregunta indicada.</w:t>
+        <w:t xml:space="preserve"> explicación y capturas de como realizar el proceso.</w:t>
       </w:r>
     </w:p>
     <w:p>
@@ -1587,7 +1712,7 @@
         <w:pStyle w:val="Heading1"/>
         <w:numPr>
           <w:ilvl w:val="0"/>
-          <w:numId w:val="1"/>
+          <w:numId w:val="2"/>
         </w:numPr>
         <w:ind w:left="432"/>
         <w:rPr>
@@ -1597,13 +1722,13 @@
           <w:szCs w:val="28"/>
         </w:rPr>
       </w:pPr>
-      <w:bookmarkStart w:colFirst="0" w:colLast="0" w:name="_6wczumkftewg" w:id="5"/>
+      <w:bookmarkStart w:colFirst="0" w:colLast="0" w:name="_alzs0el7m4cz" w:id="5"/>
       <w:bookmarkEnd w:id="5"/>
       <w:r>
         <w:rPr>
           <w:rtl w:val="0"/>
         </w:rPr>
-        <w:t xml:space="preserve">Actividad 05</w:t>
+        <w:t xml:space="preserve">Actividad 03</w:t>
       </w:r>
     </w:p>
     <w:p>
@@ -1614,7 +1739,7 @@
         <w:rPr>
           <w:rtl w:val="0"/>
         </w:rPr>
-        <w:t xml:space="preserve">¿Es conveniente desfragmentar regularmente un disco duro mecánico? ¿Y un disco SSD? Explica como harías desde consola la desfragmentación de un disco en Windows. Haz una captura del proceso marcha.</w:t>
+        <w:t xml:space="preserve">Crea una tarea programada que ejecute la calculadora y se ejecute todos los sábados a las 22:00 horas. Adjunta capturas de pantalla junto con una breve explicación de cómo lo has hecho y como harías para probar su funcionamiento.</w:t>
       </w:r>
     </w:p>
     <w:p>
@@ -1649,7 +1774,12 @@
         <w:rPr>
           <w:rtl w:val="0"/>
         </w:rPr>
-        <w:t xml:space="preserve">documento indicando la respuesta a las preguntas planteadas, así como el comando solicitado y la captura del proceso en marcha.</w:t>
+        <w:t xml:space="preserve">documento explicando como se ha realizado y como probarías su funcionamiento, incluyendo capturas de pantalla del proceso.</w:t>
+      </w:r>
+      <w:r>
+        <w:rPr>
+          <w:rtl w:val="0"/>
+        </w:rPr>
       </w:r>
     </w:p>
     <w:p>
@@ -1657,7 +1787,7 @@
         <w:pStyle w:val="Heading1"/>
         <w:numPr>
           <w:ilvl w:val="0"/>
-          <w:numId w:val="1"/>
+          <w:numId w:val="2"/>
         </w:numPr>
         <w:ind w:left="432"/>
         <w:rPr>
@@ -1667,13 +1797,13 @@
           <w:szCs w:val="28"/>
         </w:rPr>
       </w:pPr>
-      <w:bookmarkStart w:colFirst="0" w:colLast="0" w:name="_10z7y1e0ud48" w:id="6"/>
+      <w:bookmarkStart w:colFirst="0" w:colLast="0" w:name="_ktvw864l9bkr" w:id="6"/>
       <w:bookmarkEnd w:id="6"/>
       <w:r>
         <w:rPr>
           <w:rtl w:val="0"/>
         </w:rPr>
-        <w:t xml:space="preserve">Actividad 06</w:t>
+        <w:t xml:space="preserve">Actividad 04</w:t>
       </w:r>
     </w:p>
     <w:p>
@@ -1684,7 +1814,7 @@
         <w:rPr>
           <w:rtl w:val="0"/>
         </w:rPr>
-        <w:t xml:space="preserve">Desde la consola, chequea en busca de errores en el disco duro donde se encuentra tu Windows. Indica el comando realizado. Haz una captura del proceso en marcha.</w:t>
+        <w:t xml:space="preserve">Windows no incluye herramientas que permitan recuperar la información de un disco que acabamos de formatear. Busca en Internet el nombre de al menos dos programas que permita realizar una recuperación de datos de un disco que haya sido formateado por error. ¿Por qué es posible esta recuperación de información en algunos casos? Indica tu respuesta.</w:t>
       </w:r>
     </w:p>
     <w:p>
@@ -1719,7 +1849,7 @@
         <w:rPr>
           <w:rtl w:val="0"/>
         </w:rPr>
-        <w:t xml:space="preserve">documento con el comando utilizado y la captura del proceso en marcha.</w:t>
+        <w:t xml:space="preserve">documento indicando que dos programas se pueden utilizar para este fin, así como la explicación a la pregunta indicada.</w:t>
       </w:r>
     </w:p>
     <w:p>
@@ -1727,7 +1857,7 @@
         <w:pStyle w:val="Heading1"/>
         <w:numPr>
           <w:ilvl w:val="0"/>
-          <w:numId w:val="1"/>
+          <w:numId w:val="2"/>
         </w:numPr>
         <w:ind w:left="432"/>
         <w:rPr>
@@ -1737,13 +1867,13 @@
           <w:szCs w:val="28"/>
         </w:rPr>
       </w:pPr>
-      <w:bookmarkStart w:colFirst="0" w:colLast="0" w:name="_4k81nvs0l50n" w:id="7"/>
+      <w:bookmarkStart w:colFirst="0" w:colLast="0" w:name="_6wczumkftewg" w:id="7"/>
       <w:bookmarkEnd w:id="7"/>
       <w:r>
         <w:rPr>
           <w:rtl w:val="0"/>
         </w:rPr>
-        <w:t xml:space="preserve">Actividad 07</w:t>
+        <w:t xml:space="preserve">Actividad 05</w:t>
       </w:r>
     </w:p>
     <w:p>
@@ -1754,7 +1884,7 @@
         <w:rPr>
           <w:rtl w:val="0"/>
         </w:rPr>
-        <w:t xml:space="preserve">Configura las cuotas de disco del disco C: de tu máquina virtual, de modo que como mucho cada usuario pueda guardar hasta 2 GB de datos. Establece el nivel de aviso en 1500 MB. Explica el proceso como has realizado el proceso utilizando capturas.</w:t>
+        <w:t xml:space="preserve">¿Es conveniente desfragmentar regularmente un disco duro mecánico? ¿Y un disco SSD? Explica como harías desde consola la desfragmentación de un disco en Windows. Haz una captura del proceso marcha.</w:t>
       </w:r>
     </w:p>
     <w:p>
@@ -1789,12 +1919,7 @@
         <w:rPr>
           <w:rtl w:val="0"/>
         </w:rPr>
-        <w:t xml:space="preserve">documento con capturas donde se explica el proceso seguido.</w:t>
-      </w:r>
-      <w:r>
-        <w:rPr>
-          <w:rtl w:val="0"/>
-        </w:rPr>
+        <w:t xml:space="preserve">documento indicando la respuesta a las preguntas planteadas, así como el comando solicitado y la captura del proceso en marcha.</w:t>
       </w:r>
     </w:p>
     <w:p>
@@ -1802,7 +1927,7 @@
         <w:pStyle w:val="Heading1"/>
         <w:numPr>
           <w:ilvl w:val="0"/>
-          <w:numId w:val="1"/>
+          <w:numId w:val="2"/>
         </w:numPr>
         <w:ind w:left="432"/>
         <w:rPr>
@@ -1812,13 +1937,13 @@
           <w:szCs w:val="28"/>
         </w:rPr>
       </w:pPr>
-      <w:bookmarkStart w:colFirst="0" w:colLast="0" w:name="_z6v8py91om6f" w:id="8"/>
+      <w:bookmarkStart w:colFirst="0" w:colLast="0" w:name="_10z7y1e0ud48" w:id="8"/>
       <w:bookmarkEnd w:id="8"/>
       <w:r>
         <w:rPr>
           <w:rtl w:val="0"/>
         </w:rPr>
-        <w:t xml:space="preserve">Actividad 08</w:t>
+        <w:t xml:space="preserve">Actividad 06</w:t>
       </w:r>
     </w:p>
     <w:p>
@@ -1829,7 +1954,7 @@
         <w:rPr>
           <w:rtl w:val="0"/>
         </w:rPr>
-        <w:t xml:space="preserve">Crea una nueva cuenta de usuario de tipo administrador mediante comandos de consola llamada “Tu_nombre” (con tu nombre) y ponle como contraseña 1234. Tras crearla, elimínala mediante comandos de consola. Haz capturas de pantalla de todo el proceso. </w:t>
+        <w:t xml:space="preserve">Desde la consola, chequea en busca de errores en el disco duro donde se encuentra tu Windows. Indica el comando realizado. Haz una captura del proceso en marcha.</w:t>
       </w:r>
     </w:p>
     <w:p>
@@ -1864,7 +1989,7 @@
         <w:rPr>
           <w:rtl w:val="0"/>
         </w:rPr>
-        <w:t xml:space="preserve">documento con los comandos utilizado y capturas tanto de la creación como de la eliminación.</w:t>
+        <w:t xml:space="preserve">documento con el comando utilizado y la captura del proceso en marcha.</w:t>
       </w:r>
     </w:p>
     <w:p>
@@ -1872,7 +1997,7 @@
         <w:pStyle w:val="Heading1"/>
         <w:numPr>
           <w:ilvl w:val="0"/>
-          <w:numId w:val="1"/>
+          <w:numId w:val="2"/>
         </w:numPr>
         <w:ind w:left="432"/>
         <w:rPr>
@@ -1882,13 +2007,13 @@
           <w:szCs w:val="28"/>
         </w:rPr>
       </w:pPr>
-      <w:bookmarkStart w:colFirst="0" w:colLast="0" w:name="_qsoun4un4g32" w:id="9"/>
+      <w:bookmarkStart w:colFirst="0" w:colLast="0" w:name="_4k81nvs0l50n" w:id="9"/>
       <w:bookmarkEnd w:id="9"/>
       <w:r>
         <w:rPr>
           <w:rtl w:val="0"/>
         </w:rPr>
-        <w:t xml:space="preserve">Actividad 09</w:t>
+        <w:t xml:space="preserve">Actividad 07</w:t>
       </w:r>
     </w:p>
     <w:p>
@@ -1899,7 +2024,7 @@
         <w:rPr>
           <w:rtl w:val="0"/>
         </w:rPr>
-        <w:t xml:space="preserve">¿Qué harías para que a todos los usuarios de un equipo tuvieran en su escritorio un icono de acceso a directo al programa “Notepad”? Explica y muestra capturas de como realizarlo.</w:t>
+        <w:t xml:space="preserve">Configura las cuotas de disco del disco C: de tu máquina virtual, de modo que como mucho cada usuario pueda guardar hasta 2 GB de datos. Establece el nivel de aviso en 1500 MB. Explica el proceso como has realizado el proceso utilizando capturas.</w:t>
       </w:r>
     </w:p>
     <w:p>
@@ -1934,7 +2059,12 @@
         <w:rPr>
           <w:rtl w:val="0"/>
         </w:rPr>
-        <w:t xml:space="preserve"> explicación y capturas de como realizar el proceso.</w:t>
+        <w:t xml:space="preserve">documento con capturas donde se explica el proceso seguido.</w:t>
+      </w:r>
+      <w:r>
+        <w:rPr>
+          <w:rtl w:val="0"/>
+        </w:rPr>
       </w:r>
     </w:p>
     <w:p>
@@ -1942,7 +2072,7 @@
         <w:pStyle w:val="Heading1"/>
         <w:numPr>
           <w:ilvl w:val="0"/>
-          <w:numId w:val="1"/>
+          <w:numId w:val="2"/>
         </w:numPr>
         <w:ind w:left="432"/>
         <w:rPr>
@@ -1952,13 +2082,13 @@
           <w:szCs w:val="28"/>
         </w:rPr>
       </w:pPr>
-      <w:bookmarkStart w:colFirst="0" w:colLast="0" w:name="_v30xnv8ivdnp" w:id="10"/>
+      <w:bookmarkStart w:colFirst="0" w:colLast="0" w:name="_z6v8py91om6f" w:id="10"/>
       <w:bookmarkEnd w:id="10"/>
       <w:r>
         <w:rPr>
           <w:rtl w:val="0"/>
         </w:rPr>
-        <w:t xml:space="preserve">Actividad 10</w:t>
+        <w:t xml:space="preserve">Actividad 08</w:t>
       </w:r>
     </w:p>
     <w:p>
@@ -1969,7 +2099,7 @@
         <w:rPr>
           <w:rtl w:val="0"/>
         </w:rPr>
-        <w:t xml:space="preserve">¿Qué harías para que cada usuario, al crearse, accediera a una plantilla "Formulario.odt" para que la pudieran rellenar de cero y enviarla por correo electrónico? Explica y muestra capturas de como realizarlo.</w:t>
+        <w:t xml:space="preserve">Crea una nueva cuenta de usuario de tipo administrador mediante comandos de consola llamada “Tu_nombre” (con tu nombre) y ponle como contraseña 1234. Tras crearla, elimínala mediante comandos de consola. Haz capturas de pantalla de todo el proceso. </w:t>
       </w:r>
     </w:p>
     <w:p>
@@ -2004,7 +2134,7 @@
         <w:rPr>
           <w:rtl w:val="0"/>
         </w:rPr>
-        <w:t xml:space="preserve"> explicación y capturas de como realizar el proceso.</w:t>
+        <w:t xml:space="preserve">documento con los comandos utilizado y capturas tanto de la creación como de la eliminación.</w:t>
       </w:r>
     </w:p>
     <w:p>
@@ -2012,7 +2142,7 @@
         <w:pStyle w:val="Heading1"/>
         <w:numPr>
           <w:ilvl w:val="0"/>
-          <w:numId w:val="1"/>
+          <w:numId w:val="2"/>
         </w:numPr>
         <w:ind w:left="432"/>
         <w:rPr>
@@ -2022,8 +2152,148 @@
           <w:szCs w:val="28"/>
         </w:rPr>
       </w:pPr>
-      <w:bookmarkStart w:colFirst="0" w:colLast="0" w:name="_mq12yyausd1w" w:id="11"/>
+      <w:bookmarkStart w:colFirst="0" w:colLast="0" w:name="_qsoun4un4g32" w:id="11"/>
       <w:bookmarkEnd w:id="11"/>
+      <w:r>
+        <w:rPr>
+          <w:rtl w:val="0"/>
+        </w:rPr>
+        <w:t xml:space="preserve">Actividad 09</w:t>
+      </w:r>
+    </w:p>
+    <w:p>
+      <w:pPr>
+        <w:rPr/>
+      </w:pPr>
+      <w:r>
+        <w:rPr>
+          <w:rtl w:val="0"/>
+        </w:rPr>
+        <w:t xml:space="preserve">¿Qué harías para que a todos los usuarios de un equipo tuvieran en su escritorio un icono de acceso a directo al programa “Notepad”? Explica y muestra capturas de como realizarlo.</w:t>
+      </w:r>
+    </w:p>
+    <w:p>
+      <w:pPr>
+        <w:pBdr>
+          <w:top w:color="000000" w:space="4" w:sz="4" w:val="single"/>
+          <w:left w:color="000000" w:space="4" w:sz="4" w:val="single"/>
+          <w:bottom w:color="000000" w:space="4" w:sz="4" w:val="single"/>
+          <w:right w:color="000000" w:space="4" w:sz="4" w:val="single"/>
+        </w:pBdr>
+        <w:shd w:fill="cccc99" w:val="clear"/>
+        <w:spacing w:after="113" w:before="85" w:lineRule="auto"/>
+        <w:ind w:right="57"/>
+        <w:rPr/>
+      </w:pPr>
+      <w:r>
+        <w:rPr>
+          <w:sz w:val="20"/>
+          <w:szCs w:val="20"/>
+          <w:rtl w:val="0"/>
+        </w:rPr>
+        <w:t xml:space="preserve"> 📕 </w:t>
+      </w:r>
+      <w:r>
+        <w:rPr>
+          <w:b w:val="1"/>
+          <w:rtl w:val="0"/>
+        </w:rPr>
+        <w:t xml:space="preserve">A entregar: </w:t>
+      </w:r>
+      <w:r>
+        <w:rPr>
+          <w:rtl w:val="0"/>
+        </w:rPr>
+        <w:t xml:space="preserve"> explicación y capturas de como realizar el proceso.</w:t>
+      </w:r>
+    </w:p>
+    <w:p>
+      <w:pPr>
+        <w:pStyle w:val="Heading1"/>
+        <w:numPr>
+          <w:ilvl w:val="0"/>
+          <w:numId w:val="2"/>
+        </w:numPr>
+        <w:ind w:left="432"/>
+        <w:rPr>
+          <w:smallCaps w:val="1"/>
+          <w:color w:val="669966"/>
+          <w:sz w:val="28"/>
+          <w:szCs w:val="28"/>
+        </w:rPr>
+      </w:pPr>
+      <w:bookmarkStart w:colFirst="0" w:colLast="0" w:name="_v30xnv8ivdnp" w:id="12"/>
+      <w:bookmarkEnd w:id="12"/>
+      <w:r>
+        <w:rPr>
+          <w:rtl w:val="0"/>
+        </w:rPr>
+        <w:t xml:space="preserve">Actividad 10</w:t>
+      </w:r>
+    </w:p>
+    <w:p>
+      <w:pPr>
+        <w:rPr/>
+      </w:pPr>
+      <w:r>
+        <w:rPr>
+          <w:rtl w:val="0"/>
+        </w:rPr>
+        <w:t xml:space="preserve">¿Qué harías para que cada usuario, al crearse, accediera a una plantilla "Formulario.odt" para que la pudieran rellenar de cero y enviarla por correo electrónico? Explica y muestra capturas de como realizarlo.</w:t>
+      </w:r>
+    </w:p>
+    <w:p>
+      <w:pPr>
+        <w:pBdr>
+          <w:top w:color="000000" w:space="4" w:sz="4" w:val="single"/>
+          <w:left w:color="000000" w:space="4" w:sz="4" w:val="single"/>
+          <w:bottom w:color="000000" w:space="4" w:sz="4" w:val="single"/>
+          <w:right w:color="000000" w:space="4" w:sz="4" w:val="single"/>
+        </w:pBdr>
+        <w:shd w:fill="cccc99" w:val="clear"/>
+        <w:spacing w:after="113" w:before="85" w:lineRule="auto"/>
+        <w:ind w:right="57"/>
+        <w:rPr/>
+      </w:pPr>
+      <w:r>
+        <w:rPr>
+          <w:sz w:val="20"/>
+          <w:szCs w:val="20"/>
+          <w:rtl w:val="0"/>
+        </w:rPr>
+        <w:t xml:space="preserve"> 📕 </w:t>
+      </w:r>
+      <w:r>
+        <w:rPr>
+          <w:b w:val="1"/>
+          <w:rtl w:val="0"/>
+        </w:rPr>
+        <w:t xml:space="preserve">A entregar: </w:t>
+      </w:r>
+      <w:r>
+        <w:rPr>
+          <w:rtl w:val="0"/>
+        </w:rPr>
+        <w:t xml:space="preserve"> explicación y capturas de como realizar el proceso.</w:t>
+      </w:r>
+    </w:p>
+    <w:p>
+      <w:pPr>
+        <w:pStyle w:val="Heading1"/>
+        <w:numPr>
+          <w:ilvl w:val="0"/>
+          <w:numId w:val="2"/>
+        </w:numPr>
+        <w:ind w:left="432"/>
+        <w:rPr>
+          <w:smallCaps w:val="1"/>
+          <w:color w:val="669966"/>
+          <w:sz w:val="28"/>
+          <w:szCs w:val="28"/>
+        </w:rPr>
+      </w:pPr>
+      <w:bookmarkStart w:colFirst="0" w:colLast="0" w:name="_mq12yyausd1w" w:id="13"/>
+      <w:bookmarkEnd w:id="13"/>
       <w:r>
         <w:rPr>
           <w:rtl w:val="0"/>
@@ -2332,6 +2602,116 @@
   <w:abstractNum w:abstractNumId="1">
     <w:lvl w:ilvl="0">
       <w:start w:val="1"/>
+      <w:numFmt w:val="bullet"/>
+      <w:lvlText w:val="●"/>
+      <w:lvlJc w:val="left"/>
+      <w:pPr>
+        <w:ind w:left="720" w:hanging="360"/>
+      </w:pPr>
+      <w:rPr>
+        <w:u w:val="none"/>
+      </w:rPr>
+    </w:lvl>
+    <w:lvl w:ilvl="1">
+      <w:start w:val="1"/>
+      <w:numFmt w:val="bullet"/>
+      <w:lvlText w:val="○"/>
+      <w:lvlJc w:val="left"/>
+      <w:pPr>
+        <w:ind w:left="1440" w:hanging="360"/>
+      </w:pPr>
+      <w:rPr>
+        <w:u w:val="none"/>
+      </w:rPr>
+    </w:lvl>
+    <w:lvl w:ilvl="2">
+      <w:start w:val="1"/>
+      <w:numFmt w:val="bullet"/>
+      <w:lvlText w:val="■"/>
+      <w:lvlJc w:val="left"/>
+      <w:pPr>
+        <w:ind w:left="2160" w:hanging="360"/>
+      </w:pPr>
+      <w:rPr>
+        <w:u w:val="none"/>
+      </w:rPr>
+    </w:lvl>
+    <w:lvl w:ilvl="3">
+      <w:start w:val="1"/>
+      <w:numFmt w:val="bullet"/>
+      <w:lvlText w:val="●"/>
+      <w:lvlJc w:val="left"/>
+      <w:pPr>
+        <w:ind w:left="2880" w:hanging="360"/>
+      </w:pPr>
+      <w:rPr>
+        <w:u w:val="none"/>
+      </w:rPr>
+    </w:lvl>
+    <w:lvl w:ilvl="4">
+      <w:start w:val="1"/>
+      <w:numFmt w:val="bullet"/>
+      <w:lvlText w:val="○"/>
+      <w:lvlJc w:val="left"/>
+      <w:pPr>
+        <w:ind w:left="3600" w:hanging="360"/>
+      </w:pPr>
+      <w:rPr>
+        <w:u w:val="none"/>
+      </w:rPr>
+    </w:lvl>
+    <w:lvl w:ilvl="5">
+      <w:start w:val="1"/>
+      <w:numFmt w:val="bullet"/>
+      <w:lvlText w:val="■"/>
+      <w:lvlJc w:val="left"/>
+      <w:pPr>
+        <w:ind w:left="4320" w:hanging="360"/>
+      </w:pPr>
+      <w:rPr>
+        <w:u w:val="none"/>
+      </w:rPr>
+    </w:lvl>
+    <w:lvl w:ilvl="6">
+      <w:start w:val="1"/>
+      <w:numFmt w:val="bullet"/>
+      <w:lvlText w:val="●"/>
+      <w:lvlJc w:val="left"/>
+      <w:pPr>
+        <w:ind w:left="5040" w:hanging="360"/>
+      </w:pPr>
+      <w:rPr>
+        <w:u w:val="none"/>
+      </w:rPr>
+    </w:lvl>
+    <w:lvl w:ilvl="7">
+      <w:start w:val="1"/>
+      <w:numFmt w:val="bullet"/>
+      <w:lvlText w:val="○"/>
+      <w:lvlJc w:val="left"/>
+      <w:pPr>
+        <w:ind w:left="5760" w:hanging="360"/>
+      </w:pPr>
+      <w:rPr>
+        <w:u w:val="none"/>
+      </w:rPr>
+    </w:lvl>
+    <w:lvl w:ilvl="8">
+      <w:start w:val="1"/>
+      <w:numFmt w:val="bullet"/>
+      <w:lvlText w:val="■"/>
+      <w:lvlJc w:val="left"/>
+      <w:pPr>
+        <w:ind w:left="6480" w:hanging="360"/>
+      </w:pPr>
+      <w:rPr>
+        <w:u w:val="none"/>
+      </w:rPr>
+    </w:lvl>
+  </w:abstractNum>
+  <w:abstractNum w:abstractNumId="2">
+    <w:lvl w:ilvl="0">
+      <w:start w:val="1"/>
       <w:numFmt w:val="decimal"/>
       <w:lvlText w:val="%1."/>
       <w:lvlJc w:val="left"/>
@@ -2421,8 +2801,124 @@
       <w:rPr/>
     </w:lvl>
   </w:abstractNum>
+  <w:abstractNum w:abstractNumId="3">
+    <w:lvl w:ilvl="0">
+      <w:start w:val="1"/>
+      <w:numFmt w:val="bullet"/>
+      <w:lvlText w:val="●"/>
+      <w:lvlJc w:val="left"/>
+      <w:pPr>
+        <w:ind w:left="720" w:hanging="360"/>
+      </w:pPr>
+      <w:rPr>
+        <w:u w:val="none"/>
+      </w:rPr>
+    </w:lvl>
+    <w:lvl w:ilvl="1">
+      <w:start w:val="1"/>
+      <w:numFmt w:val="bullet"/>
+      <w:lvlText w:val="○"/>
+      <w:lvlJc w:val="left"/>
+      <w:pPr>
+        <w:ind w:left="1440" w:hanging="360"/>
+      </w:pPr>
+      <w:rPr>
+        <w:u w:val="none"/>
+      </w:rPr>
+    </w:lvl>
+    <w:lvl w:ilvl="2">
+      <w:start w:val="1"/>
+      <w:numFmt w:val="bullet"/>
+      <w:lvlText w:val="■"/>
+      <w:lvlJc w:val="left"/>
+      <w:pPr>
+        <w:ind w:left="2160" w:hanging="360"/>
+      </w:pPr>
+      <w:rPr>
+        <w:u w:val="none"/>
+      </w:rPr>
+    </w:lvl>
+    <w:lvl w:ilvl="3">
+      <w:start w:val="1"/>
+      <w:numFmt w:val="bullet"/>
+      <w:lvlText w:val="●"/>
+      <w:lvlJc w:val="left"/>
+      <w:pPr>
+        <w:ind w:left="2880" w:hanging="360"/>
+      </w:pPr>
+      <w:rPr>
+        <w:u w:val="none"/>
+      </w:rPr>
+    </w:lvl>
+    <w:lvl w:ilvl="4">
+      <w:start w:val="1"/>
+      <w:numFmt w:val="bullet"/>
+      <w:lvlText w:val="○"/>
+      <w:lvlJc w:val="left"/>
+      <w:pPr>
+        <w:ind w:left="3600" w:hanging="360"/>
+      </w:pPr>
+      <w:rPr>
+        <w:u w:val="none"/>
+      </w:rPr>
+    </w:lvl>
+    <w:lvl w:ilvl="5">
+      <w:start w:val="1"/>
+      <w:numFmt w:val="bullet"/>
+      <w:lvlText w:val="■"/>
+      <w:lvlJc w:val="left"/>
+      <w:pPr>
+        <w:ind w:left="4320" w:hanging="360"/>
+      </w:pPr>
+      <w:rPr>
+        <w:u w:val="none"/>
+      </w:rPr>
+    </w:lvl>
+    <w:lvl w:ilvl="6">
+      <w:start w:val="1"/>
+      <w:numFmt w:val="bullet"/>
+      <w:lvlText w:val="●"/>
+      <w:lvlJc w:val="left"/>
+      <w:pPr>
+        <w:ind w:left="5040" w:hanging="360"/>
+      </w:pPr>
+      <w:rPr>
+        <w:u w:val="none"/>
+      </w:rPr>
+    </w:lvl>
+    <w:lvl w:ilvl="7">
+      <w:start w:val="1"/>
+      <w:numFmt w:val="bullet"/>
+      <w:lvlText w:val="○"/>
+      <w:lvlJc w:val="left"/>
+      <w:pPr>
+        <w:ind w:left="5760" w:hanging="360"/>
+      </w:pPr>
+      <w:rPr>
+        <w:u w:val="none"/>
+      </w:rPr>
+    </w:lvl>
+    <w:lvl w:ilvl="8">
+      <w:start w:val="1"/>
+      <w:numFmt w:val="bullet"/>
+      <w:lvlText w:val="■"/>
+      <w:lvlJc w:val="left"/>
+      <w:pPr>
+        <w:ind w:left="6480" w:hanging="360"/>
+      </w:pPr>
+      <w:rPr>
+        <w:u w:val="none"/>
+      </w:rPr>
+    </w:lvl>
+  </w:abstractNum>
   <w:num w:numId="1">
     <w:abstractNumId w:val="1"/>
+  </w:num>
+  <w:num w:numId="2">
+    <w:abstractNumId w:val="2"/>
+  </w:num>
+  <w:num w:numId="3">
+    <w:abstractNumId w:val="3"/>
   </w:num>
 </w:numbering>
 </file>

--- a/UD03 - Repaso - Administración básica de Windows/UD 03 - Actividades evaluables 01.docx
+++ b/UD03 - Repaso - Administración básica de Windows/UD 03 - Actividades evaluables 01.docx
@@ -732,12 +732,17 @@
             <w:spacing w:after="0" w:before="60" w:lineRule="auto"/>
             <w:jc w:val="left"/>
             <w:rPr>
-              <w:rFonts w:ascii="Verdana" w:cs="Verdana" w:eastAsia="Verdana" w:hAnsi="Verdana"/>
+              <w:rFonts w:ascii="Arial" w:cs="Arial" w:eastAsia="Arial" w:hAnsi="Arial"/>
               <w:b w:val="1"/>
+              <w:i w:val="0"/>
+              <w:smallCaps w:val="0"/>
+              <w:strike w:val="0"/>
               <w:color w:val="000000"/>
-              <w:sz w:val="20"/>
-              <w:szCs w:val="20"/>
+              <w:sz w:val="22"/>
+              <w:szCs w:val="22"/>
               <w:u w:val="none"/>
+              <w:shd w:fill="auto" w:val="clear"/>
+              <w:vertAlign w:val="baseline"/>
             </w:rPr>
           </w:pPr>
           <w:r>
@@ -745,23 +750,23 @@
             <w:instrText xml:space="preserve"> TOC \h \u \z \t "Heading 1,1,Heading 2,2,Heading 3,3,Heading 4,4,Heading 5,5,Heading 6,6,"</w:instrText>
             <w:fldChar w:fldCharType="separate"/>
           </w:r>
-          <w:hyperlink w:anchor="_4owcmsjlyn6b">
+          <w:hyperlink w:anchor="_dbh0n1vac4c8">
             <w:r>
               <w:rPr>
-                <w:rFonts w:ascii="Verdana" w:cs="Verdana" w:eastAsia="Verdana" w:hAnsi="Verdana"/>
+                <w:rFonts w:ascii="Arial" w:cs="Arial" w:eastAsia="Arial" w:hAnsi="Arial"/>
                 <w:b w:val="1"/>
                 <w:i w:val="0"/>
                 <w:smallCaps w:val="0"/>
                 <w:strike w:val="0"/>
                 <w:color w:val="000000"/>
-                <w:sz w:val="20"/>
-                <w:szCs w:val="20"/>
+                <w:sz w:val="22"/>
+                <w:szCs w:val="22"/>
                 <w:u w:val="none"/>
                 <w:shd w:fill="auto" w:val="clear"/>
                 <w:vertAlign w:val="baseline"/>
                 <w:rtl w:val="0"/>
               </w:rPr>
-              <w:t xml:space="preserve">1. Actividad 01</w:t>
+              <w:t xml:space="preserve">1. Fecha de entrega</w:t>
               <w:tab/>
               <w:t xml:space="preserve">3</w:t>
             </w:r>
@@ -780,12 +785,113 @@
             <w:spacing w:after="0" w:before="60" w:lineRule="auto"/>
             <w:jc w:val="left"/>
             <w:rPr>
-              <w:rFonts w:ascii="Verdana" w:cs="Verdana" w:eastAsia="Verdana" w:hAnsi="Verdana"/>
+              <w:rFonts w:ascii="Arial" w:cs="Arial" w:eastAsia="Arial" w:hAnsi="Arial"/>
               <w:b w:val="1"/>
+              <w:i w:val="0"/>
+              <w:smallCaps w:val="0"/>
+              <w:strike w:val="0"/>
               <w:color w:val="000000"/>
-              <w:sz w:val="20"/>
-              <w:szCs w:val="20"/>
+              <w:sz w:val="22"/>
+              <w:szCs w:val="22"/>
               <w:u w:val="none"/>
+              <w:shd w:fill="auto" w:val="clear"/>
+              <w:vertAlign w:val="baseline"/>
+            </w:rPr>
+          </w:pPr>
+          <w:hyperlink w:anchor="_9maybllx2a09">
+            <w:r>
+              <w:rPr>
+                <w:rFonts w:ascii="Arial" w:cs="Arial" w:eastAsia="Arial" w:hAnsi="Arial"/>
+                <w:b w:val="1"/>
+                <w:i w:val="0"/>
+                <w:smallCaps w:val="0"/>
+                <w:strike w:val="0"/>
+                <w:color w:val="000000"/>
+                <w:sz w:val="22"/>
+                <w:szCs w:val="22"/>
+                <w:u w:val="none"/>
+                <w:shd w:fill="auto" w:val="clear"/>
+                <w:vertAlign w:val="baseline"/>
+                <w:rtl w:val="0"/>
+              </w:rPr>
+              <w:t xml:space="preserve">2. Observaciones previas a la realización de tareas evaluables</w:t>
+              <w:tab/>
+              <w:t xml:space="preserve">3</w:t>
+            </w:r>
+          </w:hyperlink>
+          <w:r>
+            <w:rPr>
+              <w:rtl w:val="0"/>
+            </w:rPr>
+          </w:r>
+        </w:p>
+        <w:p>
+          <w:pPr>
+            <w:tabs>
+              <w:tab w:val="right" w:leader="none" w:pos="12000"/>
+            </w:tabs>
+            <w:spacing w:after="0" w:before="60" w:lineRule="auto"/>
+            <w:jc w:val="left"/>
+            <w:rPr>
+              <w:rFonts w:ascii="Arial" w:cs="Arial" w:eastAsia="Arial" w:hAnsi="Arial"/>
+              <w:b w:val="1"/>
+              <w:i w:val="0"/>
+              <w:smallCaps w:val="0"/>
+              <w:strike w:val="0"/>
+              <w:color w:val="000000"/>
+              <w:sz w:val="22"/>
+              <w:szCs w:val="22"/>
+              <w:u w:val="none"/>
+              <w:shd w:fill="auto" w:val="clear"/>
+              <w:vertAlign w:val="baseline"/>
+            </w:rPr>
+          </w:pPr>
+          <w:hyperlink w:anchor="_4owcmsjlyn6b">
+            <w:r>
+              <w:rPr>
+                <w:rFonts w:ascii="Verdana" w:cs="Verdana" w:eastAsia="Verdana" w:hAnsi="Verdana"/>
+                <w:b w:val="1"/>
+                <w:i w:val="0"/>
+                <w:smallCaps w:val="0"/>
+                <w:strike w:val="0"/>
+                <w:color w:val="000000"/>
+                <w:sz w:val="20"/>
+                <w:szCs w:val="20"/>
+                <w:u w:val="none"/>
+                <w:shd w:fill="auto" w:val="clear"/>
+                <w:vertAlign w:val="baseline"/>
+                <w:rtl w:val="0"/>
+              </w:rPr>
+              <w:t xml:space="preserve">3. Actividad 00</w:t>
+              <w:tab/>
+              <w:t xml:space="preserve">3</w:t>
+            </w:r>
+          </w:hyperlink>
+          <w:r>
+            <w:rPr>
+              <w:rtl w:val="0"/>
+            </w:rPr>
+          </w:r>
+        </w:p>
+        <w:p>
+          <w:pPr>
+            <w:tabs>
+              <w:tab w:val="right" w:leader="none" w:pos="12000"/>
+            </w:tabs>
+            <w:spacing w:after="0" w:before="60" w:lineRule="auto"/>
+            <w:jc w:val="left"/>
+            <w:rPr>
+              <w:rFonts w:ascii="Arial" w:cs="Arial" w:eastAsia="Arial" w:hAnsi="Arial"/>
+              <w:b w:val="1"/>
+              <w:i w:val="0"/>
+              <w:smallCaps w:val="0"/>
+              <w:strike w:val="0"/>
+              <w:color w:val="000000"/>
+              <w:sz w:val="22"/>
+              <w:szCs w:val="22"/>
+              <w:u w:val="none"/>
+              <w:shd w:fill="auto" w:val="clear"/>
+              <w:vertAlign w:val="baseline"/>
             </w:rPr>
           </w:pPr>
           <w:hyperlink w:anchor="_6fwqqdybz39n">
@@ -804,7 +910,7 @@
                 <w:vertAlign w:val="baseline"/>
                 <w:rtl w:val="0"/>
               </w:rPr>
-              <w:t xml:space="preserve">2. Actividad 02</w:t>
+              <w:t xml:space="preserve">4. Actividad 01</w:t>
               <w:tab/>
               <w:t xml:space="preserve">3</w:t>
             </w:r>
@@ -823,12 +929,17 @@
             <w:spacing w:after="0" w:before="60" w:lineRule="auto"/>
             <w:jc w:val="left"/>
             <w:rPr>
-              <w:rFonts w:ascii="Verdana" w:cs="Verdana" w:eastAsia="Verdana" w:hAnsi="Verdana"/>
+              <w:rFonts w:ascii="Arial" w:cs="Arial" w:eastAsia="Arial" w:hAnsi="Arial"/>
               <w:b w:val="1"/>
+              <w:i w:val="0"/>
+              <w:smallCaps w:val="0"/>
+              <w:strike w:val="0"/>
               <w:color w:val="000000"/>
-              <w:sz w:val="20"/>
-              <w:szCs w:val="20"/>
+              <w:sz w:val="22"/>
+              <w:szCs w:val="22"/>
               <w:u w:val="none"/>
+              <w:shd w:fill="auto" w:val="clear"/>
+              <w:vertAlign w:val="baseline"/>
             </w:rPr>
           </w:pPr>
           <w:hyperlink w:anchor="_alzs0el7m4cz">
@@ -847,7 +958,7 @@
                 <w:vertAlign w:val="baseline"/>
                 <w:rtl w:val="0"/>
               </w:rPr>
-              <w:t xml:space="preserve">3. Actividad 03</w:t>
+              <w:t xml:space="preserve">5. Actividad 02</w:t>
               <w:tab/>
               <w:t xml:space="preserve">3</w:t>
             </w:r>
@@ -866,12 +977,17 @@
             <w:spacing w:after="0" w:before="60" w:lineRule="auto"/>
             <w:jc w:val="left"/>
             <w:rPr>
-              <w:rFonts w:ascii="Verdana" w:cs="Verdana" w:eastAsia="Verdana" w:hAnsi="Verdana"/>
+              <w:rFonts w:ascii="Arial" w:cs="Arial" w:eastAsia="Arial" w:hAnsi="Arial"/>
               <w:b w:val="1"/>
+              <w:i w:val="0"/>
+              <w:smallCaps w:val="0"/>
+              <w:strike w:val="0"/>
               <w:color w:val="000000"/>
-              <w:sz w:val="20"/>
-              <w:szCs w:val="20"/>
+              <w:sz w:val="22"/>
+              <w:szCs w:val="22"/>
               <w:u w:val="none"/>
+              <w:shd w:fill="auto" w:val="clear"/>
+              <w:vertAlign w:val="baseline"/>
             </w:rPr>
           </w:pPr>
           <w:hyperlink w:anchor="_ktvw864l9bkr">
@@ -890,9 +1006,9 @@
                 <w:vertAlign w:val="baseline"/>
                 <w:rtl w:val="0"/>
               </w:rPr>
-              <w:t xml:space="preserve">4. Actividad 04</w:t>
+              <w:t xml:space="preserve">6. Actividad 03</w:t>
               <w:tab/>
-              <w:t xml:space="preserve">3</w:t>
+              <w:t xml:space="preserve">4</w:t>
             </w:r>
           </w:hyperlink>
           <w:r>
@@ -909,12 +1025,17 @@
             <w:spacing w:after="0" w:before="60" w:lineRule="auto"/>
             <w:jc w:val="left"/>
             <w:rPr>
-              <w:rFonts w:ascii="Verdana" w:cs="Verdana" w:eastAsia="Verdana" w:hAnsi="Verdana"/>
+              <w:rFonts w:ascii="Arial" w:cs="Arial" w:eastAsia="Arial" w:hAnsi="Arial"/>
               <w:b w:val="1"/>
+              <w:i w:val="0"/>
+              <w:smallCaps w:val="0"/>
+              <w:strike w:val="0"/>
               <w:color w:val="000000"/>
-              <w:sz w:val="20"/>
-              <w:szCs w:val="20"/>
+              <w:sz w:val="22"/>
+              <w:szCs w:val="22"/>
               <w:u w:val="none"/>
+              <w:shd w:fill="auto" w:val="clear"/>
+              <w:vertAlign w:val="baseline"/>
             </w:rPr>
           </w:pPr>
           <w:hyperlink w:anchor="_6wczumkftewg">
@@ -933,9 +1054,9 @@
                 <w:vertAlign w:val="baseline"/>
                 <w:rtl w:val="0"/>
               </w:rPr>
-              <w:t xml:space="preserve">5. Actividad 05</w:t>
+              <w:t xml:space="preserve">7. Actividad 04</w:t>
               <w:tab/>
-              <w:t xml:space="preserve">3</w:t>
+              <w:t xml:space="preserve">4</w:t>
             </w:r>
           </w:hyperlink>
           <w:r>
@@ -952,12 +1073,17 @@
             <w:spacing w:after="0" w:before="60" w:lineRule="auto"/>
             <w:jc w:val="left"/>
             <w:rPr>
-              <w:rFonts w:ascii="Verdana" w:cs="Verdana" w:eastAsia="Verdana" w:hAnsi="Verdana"/>
+              <w:rFonts w:ascii="Arial" w:cs="Arial" w:eastAsia="Arial" w:hAnsi="Arial"/>
               <w:b w:val="1"/>
+              <w:i w:val="0"/>
+              <w:smallCaps w:val="0"/>
+              <w:strike w:val="0"/>
               <w:color w:val="000000"/>
-              <w:sz w:val="20"/>
-              <w:szCs w:val="20"/>
+              <w:sz w:val="22"/>
+              <w:szCs w:val="22"/>
               <w:u w:val="none"/>
+              <w:shd w:fill="auto" w:val="clear"/>
+              <w:vertAlign w:val="baseline"/>
             </w:rPr>
           </w:pPr>
           <w:hyperlink w:anchor="_10z7y1e0ud48">
@@ -976,9 +1102,9 @@
                 <w:vertAlign w:val="baseline"/>
                 <w:rtl w:val="0"/>
               </w:rPr>
-              <w:t xml:space="preserve">6. Actividad 06</w:t>
+              <w:t xml:space="preserve">8. Actividad 05</w:t>
               <w:tab/>
-              <w:t xml:space="preserve">3</w:t>
+              <w:t xml:space="preserve">4</w:t>
             </w:r>
           </w:hyperlink>
           <w:r>
@@ -995,12 +1121,17 @@
             <w:spacing w:after="0" w:before="60" w:lineRule="auto"/>
             <w:jc w:val="left"/>
             <w:rPr>
-              <w:rFonts w:ascii="Verdana" w:cs="Verdana" w:eastAsia="Verdana" w:hAnsi="Verdana"/>
+              <w:rFonts w:ascii="Arial" w:cs="Arial" w:eastAsia="Arial" w:hAnsi="Arial"/>
               <w:b w:val="1"/>
+              <w:i w:val="0"/>
+              <w:smallCaps w:val="0"/>
+              <w:strike w:val="0"/>
               <w:color w:val="000000"/>
-              <w:sz w:val="20"/>
-              <w:szCs w:val="20"/>
+              <w:sz w:val="22"/>
+              <w:szCs w:val="22"/>
               <w:u w:val="none"/>
+              <w:shd w:fill="auto" w:val="clear"/>
+              <w:vertAlign w:val="baseline"/>
             </w:rPr>
           </w:pPr>
           <w:hyperlink w:anchor="_4k81nvs0l50n">
@@ -1019,7 +1150,7 @@
                 <w:vertAlign w:val="baseline"/>
                 <w:rtl w:val="0"/>
               </w:rPr>
-              <w:t xml:space="preserve">7. Actividad 07</w:t>
+              <w:t xml:space="preserve">9. Actividad 06</w:t>
               <w:tab/>
               <w:t xml:space="preserve">4</w:t>
             </w:r>
@@ -1038,12 +1169,17 @@
             <w:spacing w:after="0" w:before="60" w:lineRule="auto"/>
             <w:jc w:val="left"/>
             <w:rPr>
-              <w:rFonts w:ascii="Verdana" w:cs="Verdana" w:eastAsia="Verdana" w:hAnsi="Verdana"/>
+              <w:rFonts w:ascii="Arial" w:cs="Arial" w:eastAsia="Arial" w:hAnsi="Arial"/>
               <w:b w:val="1"/>
+              <w:i w:val="0"/>
+              <w:smallCaps w:val="0"/>
+              <w:strike w:val="0"/>
               <w:color w:val="000000"/>
-              <w:sz w:val="20"/>
-              <w:szCs w:val="20"/>
+              <w:sz w:val="22"/>
+              <w:szCs w:val="22"/>
               <w:u w:val="none"/>
+              <w:shd w:fill="auto" w:val="clear"/>
+              <w:vertAlign w:val="baseline"/>
             </w:rPr>
           </w:pPr>
           <w:hyperlink w:anchor="_z6v8py91om6f">
@@ -1062,7 +1198,7 @@
                 <w:vertAlign w:val="baseline"/>
                 <w:rtl w:val="0"/>
               </w:rPr>
-              <w:t xml:space="preserve">8. Actividad 08</w:t>
+              <w:t xml:space="preserve">10. Actividad 07</w:t>
               <w:tab/>
               <w:t xml:space="preserve">4</w:t>
             </w:r>
@@ -1081,12 +1217,17 @@
             <w:spacing w:after="0" w:before="60" w:lineRule="auto"/>
             <w:jc w:val="left"/>
             <w:rPr>
-              <w:rFonts w:ascii="Verdana" w:cs="Verdana" w:eastAsia="Verdana" w:hAnsi="Verdana"/>
+              <w:rFonts w:ascii="Arial" w:cs="Arial" w:eastAsia="Arial" w:hAnsi="Arial"/>
               <w:b w:val="1"/>
+              <w:i w:val="0"/>
+              <w:smallCaps w:val="0"/>
+              <w:strike w:val="0"/>
               <w:color w:val="000000"/>
-              <w:sz w:val="20"/>
-              <w:szCs w:val="20"/>
+              <w:sz w:val="22"/>
+              <w:szCs w:val="22"/>
               <w:u w:val="none"/>
+              <w:shd w:fill="auto" w:val="clear"/>
+              <w:vertAlign w:val="baseline"/>
             </w:rPr>
           </w:pPr>
           <w:hyperlink w:anchor="_qsoun4un4g32">
@@ -1105,7 +1246,7 @@
                 <w:vertAlign w:val="baseline"/>
                 <w:rtl w:val="0"/>
               </w:rPr>
-              <w:t xml:space="preserve">9. Actividad 09</w:t>
+              <w:t xml:space="preserve">11. Actividad 08</w:t>
               <w:tab/>
               <w:t xml:space="preserve">4</w:t>
             </w:r>
@@ -1124,12 +1265,17 @@
             <w:spacing w:after="0" w:before="60" w:lineRule="auto"/>
             <w:jc w:val="left"/>
             <w:rPr>
-              <w:rFonts w:ascii="Verdana" w:cs="Verdana" w:eastAsia="Verdana" w:hAnsi="Verdana"/>
+              <w:rFonts w:ascii="Arial" w:cs="Arial" w:eastAsia="Arial" w:hAnsi="Arial"/>
               <w:b w:val="1"/>
+              <w:i w:val="0"/>
+              <w:smallCaps w:val="0"/>
+              <w:strike w:val="0"/>
               <w:color w:val="000000"/>
-              <w:sz w:val="20"/>
-              <w:szCs w:val="20"/>
+              <w:sz w:val="22"/>
+              <w:szCs w:val="22"/>
               <w:u w:val="none"/>
+              <w:shd w:fill="auto" w:val="clear"/>
+              <w:vertAlign w:val="baseline"/>
             </w:rPr>
           </w:pPr>
           <w:hyperlink w:anchor="_v30xnv8ivdnp">
@@ -1148,9 +1294,9 @@
                 <w:vertAlign w:val="baseline"/>
                 <w:rtl w:val="0"/>
               </w:rPr>
-              <w:t xml:space="preserve">10. Actividad 10</w:t>
+              <w:t xml:space="preserve">12. Actividad 09</w:t>
               <w:tab/>
-              <w:t xml:space="preserve">4</w:t>
+              <w:t xml:space="preserve">5</w:t>
             </w:r>
           </w:hyperlink>
           <w:r>
@@ -1167,9 +1313,17 @@
             <w:spacing w:after="0" w:before="60" w:lineRule="auto"/>
             <w:jc w:val="left"/>
             <w:rPr>
+              <w:rFonts w:ascii="Arial" w:cs="Arial" w:eastAsia="Arial" w:hAnsi="Arial"/>
               <w:b w:val="1"/>
+              <w:i w:val="0"/>
+              <w:smallCaps w:val="0"/>
+              <w:strike w:val="0"/>
               <w:color w:val="000000"/>
+              <w:sz w:val="22"/>
+              <w:szCs w:val="22"/>
               <w:u w:val="none"/>
+              <w:shd w:fill="auto" w:val="clear"/>
+              <w:vertAlign w:val="baseline"/>
             </w:rPr>
           </w:pPr>
           <w:hyperlink w:anchor="_mq12yyausd1w">
@@ -1177,25 +1331,20 @@
               <w:rPr>
                 <w:rFonts w:ascii="Verdana" w:cs="Verdana" w:eastAsia="Verdana" w:hAnsi="Verdana"/>
                 <w:b w:val="1"/>
+                <w:i w:val="0"/>
+                <w:smallCaps w:val="0"/>
+                <w:strike w:val="0"/>
                 <w:color w:val="000000"/>
                 <w:sz w:val="20"/>
                 <w:szCs w:val="20"/>
                 <w:u w:val="none"/>
+                <w:shd w:fill="auto" w:val="clear"/>
+                <w:vertAlign w:val="baseline"/>
                 <w:rtl w:val="0"/>
               </w:rPr>
-              <w:t xml:space="preserve">11. Actividad 11</w:t>
-            </w:r>
-          </w:hyperlink>
-          <w:hyperlink w:anchor="_mq12yyausd1w">
-            <w:r>
-              <w:rPr>
-                <w:b w:val="1"/>
-                <w:color w:val="000000"/>
-                <w:u w:val="none"/>
-                <w:rtl w:val="0"/>
-              </w:rPr>
+              <w:t xml:space="preserve">13. Actividad 10</w:t>
               <w:tab/>
-              <w:t xml:space="preserve">4</w:t>
+              <w:t xml:space="preserve">5</w:t>
             </w:r>
           </w:hyperlink>
           <w:r>
@@ -1310,7 +1459,7 @@
           <w:u w:val="single"/>
           <w:rtl w:val="0"/>
         </w:rPr>
-        <w:t xml:space="preserve">Lunes 25 de septiembre a las 23:55.</w:t>
+        <w:t xml:space="preserve">Jueves 28 de septiembre a las 23:55.</w:t>
       </w:r>
     </w:p>
     <w:p>
@@ -1658,7 +1807,7 @@
         <w:rPr>
           <w:rtl w:val="0"/>
         </w:rPr>
-        <w:t xml:space="preserve">Actividad 02</w:t>
+        <w:t xml:space="preserve">Actividad 01</w:t>
       </w:r>
     </w:p>
     <w:p>
@@ -1728,7 +1877,7 @@
         <w:rPr>
           <w:rtl w:val="0"/>
         </w:rPr>
-        <w:t xml:space="preserve">Actividad 03</w:t>
+        <w:t xml:space="preserve">Actividad 02</w:t>
       </w:r>
     </w:p>
     <w:p>
@@ -1803,7 +1952,7 @@
         <w:rPr>
           <w:rtl w:val="0"/>
         </w:rPr>
-        <w:t xml:space="preserve">Actividad 04</w:t>
+        <w:t xml:space="preserve">Actividad 03</w:t>
       </w:r>
     </w:p>
     <w:p>
@@ -1873,7 +2022,7 @@
         <w:rPr>
           <w:rtl w:val="0"/>
         </w:rPr>
-        <w:t xml:space="preserve">Actividad 05</w:t>
+        <w:t xml:space="preserve">Actividad 04</w:t>
       </w:r>
     </w:p>
     <w:p>
@@ -1943,7 +2092,7 @@
         <w:rPr>
           <w:rtl w:val="0"/>
         </w:rPr>
-        <w:t xml:space="preserve">Actividad 06</w:t>
+        <w:t xml:space="preserve">Actividad 05</w:t>
       </w:r>
     </w:p>
     <w:p>
@@ -2013,7 +2162,7 @@
         <w:rPr>
           <w:rtl w:val="0"/>
         </w:rPr>
-        <w:t xml:space="preserve">Actividad 07</w:t>
+        <w:t xml:space="preserve">Actividad 06</w:t>
       </w:r>
     </w:p>
     <w:p>
@@ -2088,7 +2237,7 @@
         <w:rPr>
           <w:rtl w:val="0"/>
         </w:rPr>
-        <w:t xml:space="preserve">Actividad 08</w:t>
+        <w:t xml:space="preserve">Actividad 07</w:t>
       </w:r>
     </w:p>
     <w:p>
@@ -2158,7 +2307,7 @@
         <w:rPr>
           <w:rtl w:val="0"/>
         </w:rPr>
-        <w:t xml:space="preserve">Actividad 09</w:t>
+        <w:t xml:space="preserve">Actividad 08</w:t>
       </w:r>
     </w:p>
     <w:p>
@@ -2228,7 +2377,7 @@
         <w:rPr>
           <w:rtl w:val="0"/>
         </w:rPr>
-        <w:t xml:space="preserve">Actividad 10</w:t>
+        <w:t xml:space="preserve">Actividad 09</w:t>
       </w:r>
     </w:p>
     <w:p>
@@ -2298,7 +2447,7 @@
         <w:rPr>
           <w:rtl w:val="0"/>
         </w:rPr>
-        <w:t xml:space="preserve">Actividad 11</w:t>
+        <w:t xml:space="preserve">Actividad 10</w:t>
       </w:r>
     </w:p>
     <w:p>

--- a/UD03 - Repaso - Administración básica de Windows/UD 03 - Actividades evaluables 01.docx
+++ b/UD03 - Repaso - Administración básica de Windows/UD 03 - Actividades evaluables 01.docx
@@ -1,6 +1,6 @@
 
 <file path=word/document.xml><?xml version="1.0" encoding="utf-8"?>
-<w:document xmlns:mc="http://schemas.openxmlformats.org/markup-compatibility/2006" xmlns:o="urn:schemas-microsoft-com:office:office" xmlns:r="http://schemas.openxmlformats.org/officeDocument/2006/relationships" xmlns:m="http://schemas.openxmlformats.org/officeDocument/2006/math" xmlns:v="urn:schemas-microsoft-com:vml" xmlns:wp="http://schemas.openxmlformats.org/drawingml/2006/wordprocessingDrawing" xmlns:w10="urn:schemas-microsoft-com:office:word" xmlns:w="http://schemas.openxmlformats.org/wordprocessingml/2006/main" xmlns:wne="http://schemas.microsoft.com/office/word/2006/wordml" xmlns:sl="http://schemas.openxmlformats.org/schemaLibrary/2006/main" xmlns:a="http://schemas.openxmlformats.org/drawingml/2006/main" xmlns:pic="http://schemas.openxmlformats.org/drawingml/2006/picture" xmlns:c="http://schemas.openxmlformats.org/drawingml/2006/chart" xmlns:lc="http://schemas.openxmlformats.org/drawingml/2006/lockedCanvas" xmlns:dgm="http://schemas.openxmlformats.org/drawingml/2006/diagram" xmlns:wps="http://schemas.microsoft.com/office/word/2010/wordprocessingShape" xmlns:wpg="http://schemas.microsoft.com/office/word/2010/wordprocessingGroup" xmlns:w14="http://schemas.microsoft.com/office/word/2010/wordml" xmlns:w15="http://schemas.microsoft.com/office/word/2012/wordml">
+<w:document xmlns:mc="http://schemas.openxmlformats.org/markup-compatibility/2006" xmlns:o="urn:schemas-microsoft-com:office:office" xmlns:r="http://schemas.openxmlformats.org/officeDocument/2006/relationships" xmlns:m="http://schemas.openxmlformats.org/officeDocument/2006/math" xmlns:v="urn:schemas-microsoft-com:vml" xmlns:wp="http://schemas.openxmlformats.org/drawingml/2006/wordprocessingDrawing" xmlns:w10="urn:schemas-microsoft-com:office:word" xmlns:w="http://schemas.openxmlformats.org/wordprocessingml/2006/main" xmlns:wne="http://schemas.microsoft.com/office/word/2006/wordml" xmlns:sl="http://schemas.openxmlformats.org/schemaLibrary/2006/main" xmlns:a="http://schemas.openxmlformats.org/drawingml/2006/main" xmlns:pic="http://schemas.openxmlformats.org/drawingml/2006/picture" xmlns:c="http://schemas.openxmlformats.org/drawingml/2006/chart" xmlns:lc="http://schemas.openxmlformats.org/drawingml/2006/lockedCanvas" xmlns:dgm="http://schemas.openxmlformats.org/drawingml/2006/diagram" xmlns:wps="http://schemas.microsoft.com/office/word/2010/wordprocessingShape" xmlns:wpg="http://schemas.microsoft.com/office/word/2010/wordprocessingGroup" xmlns:w14="http://schemas.microsoft.com/office/word/2010/wordml" xmlns:w15="http://schemas.microsoft.com/office/word/2012/wordml" xmlns:w16="http://schemas.microsoft.com/office/word/2018/wordml" xmlns:w16cex="http://schemas.microsoft.com/office/word/2018/wordml/cex" xmlns:w16cid="http://schemas.microsoft.com/office/word/2016/wordml/cid" xmlns="http://schemas.microsoft.com/office/tasks/2019/documenttasks" xmlns:cr="http://schemas.microsoft.com/office/comments/2020/reactions">
   <w:body>
     <w:p>
       <w:pPr>
@@ -335,7 +335,7 @@
           <w:szCs w:val="32"/>
           <w:rtl w:val="0"/>
         </w:rPr>
-        <w:t xml:space="preserve">Actualizado Septiembre 2023</w:t>
+        <w:t xml:space="preserve">Actualizado Septiembre 2024</w:t>
       </w:r>
     </w:p>
     <w:p>
@@ -1459,7 +1459,7 @@
           <w:u w:val="single"/>
           <w:rtl w:val="0"/>
         </w:rPr>
-        <w:t xml:space="preserve">Jueves 28 de septiembre a las 23:55.</w:t>
+        <w:t xml:space="preserve">Lunes 30 de septiembre a las 23:55.</w:t>
       </w:r>
     </w:p>
     <w:p>
@@ -1738,7 +1738,7 @@
         <w:rPr>
           <w:rtl w:val="0"/>
         </w:rPr>
-        <w:t xml:space="preserve">Realiza la instalación de Windows 10 en una máquina virtual con arranque dual con Ubuntu (Linux). La contraseña de los usuarios creados durante la instalación debe ser “Serra2023” para evitar perdidas.</w:t>
+        <w:t xml:space="preserve">Realiza la instalación de Windows 10 en una máquina virtual con arranque dual con Ubuntu (Linux). La contraseña de los usuarios creados durante la instalación debe ser “Serra2024” para evitar perdidas.</w:t>
       </w:r>
     </w:p>
     <w:p>
@@ -2556,7 +2556,7 @@
 </file>
 
 <file path=word/footer1.xml><?xml version="1.0" encoding="utf-8"?>
-<w:ftr xmlns:mc="http://schemas.openxmlformats.org/markup-compatibility/2006" xmlns:o="urn:schemas-microsoft-com:office:office" xmlns:r="http://schemas.openxmlformats.org/officeDocument/2006/relationships" xmlns:m="http://schemas.openxmlformats.org/officeDocument/2006/math" xmlns:v="urn:schemas-microsoft-com:vml" xmlns:wp="http://schemas.openxmlformats.org/drawingml/2006/wordprocessingDrawing" xmlns:w10="urn:schemas-microsoft-com:office:word" xmlns:w="http://schemas.openxmlformats.org/wordprocessingml/2006/main" xmlns:wne="http://schemas.microsoft.com/office/word/2006/wordml" xmlns:sl="http://schemas.openxmlformats.org/schemaLibrary/2006/main" xmlns:a="http://schemas.openxmlformats.org/drawingml/2006/main" xmlns:pic="http://schemas.openxmlformats.org/drawingml/2006/picture" xmlns:c="http://schemas.openxmlformats.org/drawingml/2006/chart" xmlns:lc="http://schemas.openxmlformats.org/drawingml/2006/lockedCanvas" xmlns:dgm="http://schemas.openxmlformats.org/drawingml/2006/diagram" xmlns:wps="http://schemas.microsoft.com/office/word/2010/wordprocessingShape" xmlns:wpg="http://schemas.microsoft.com/office/word/2010/wordprocessingGroup" xmlns:w14="http://schemas.microsoft.com/office/word/2010/wordml" xmlns:w15="http://schemas.microsoft.com/office/word/2012/wordml">
+<w:ftr xmlns:mc="http://schemas.openxmlformats.org/markup-compatibility/2006" xmlns:o="urn:schemas-microsoft-com:office:office" xmlns:r="http://schemas.openxmlformats.org/officeDocument/2006/relationships" xmlns:m="http://schemas.openxmlformats.org/officeDocument/2006/math" xmlns:v="urn:schemas-microsoft-com:vml" xmlns:wp="http://schemas.openxmlformats.org/drawingml/2006/wordprocessingDrawing" xmlns:w10="urn:schemas-microsoft-com:office:word" xmlns:w="http://schemas.openxmlformats.org/wordprocessingml/2006/main" xmlns:wne="http://schemas.microsoft.com/office/word/2006/wordml" xmlns:sl="http://schemas.openxmlformats.org/schemaLibrary/2006/main" xmlns:a="http://schemas.openxmlformats.org/drawingml/2006/main" xmlns:pic="http://schemas.openxmlformats.org/drawingml/2006/picture" xmlns:c="http://schemas.openxmlformats.org/drawingml/2006/chart" xmlns:lc="http://schemas.openxmlformats.org/drawingml/2006/lockedCanvas" xmlns:dgm="http://schemas.openxmlformats.org/drawingml/2006/diagram" xmlns:wps="http://schemas.microsoft.com/office/word/2010/wordprocessingShape" xmlns:wpg="http://schemas.microsoft.com/office/word/2010/wordprocessingGroup" xmlns:w14="http://schemas.microsoft.com/office/word/2010/wordml" xmlns:w15="http://schemas.microsoft.com/office/word/2012/wordml" xmlns:w16="http://schemas.microsoft.com/office/word/2018/wordml" xmlns:w16cex="http://schemas.microsoft.com/office/word/2018/wordml/cex" xmlns:w16cid="http://schemas.microsoft.com/office/word/2016/wordml/cid" xmlns="http://schemas.microsoft.com/office/tasks/2019/documenttasks" xmlns:cr="http://schemas.microsoft.com/office/comments/2020/reactions">
   <w:p>
     <w:pPr>
       <w:pageBreakBefore w:val="0"/>
@@ -2572,7 +2572,7 @@
 </file>
 
 <file path=word/footer2.xml><?xml version="1.0" encoding="utf-8"?>
-<w:ftr xmlns:mc="http://schemas.openxmlformats.org/markup-compatibility/2006" xmlns:o="urn:schemas-microsoft-com:office:office" xmlns:r="http://schemas.openxmlformats.org/officeDocument/2006/relationships" xmlns:m="http://schemas.openxmlformats.org/officeDocument/2006/math" xmlns:v="urn:schemas-microsoft-com:vml" xmlns:wp="http://schemas.openxmlformats.org/drawingml/2006/wordprocessingDrawing" xmlns:w10="urn:schemas-microsoft-com:office:word" xmlns:w="http://schemas.openxmlformats.org/wordprocessingml/2006/main" xmlns:wne="http://schemas.microsoft.com/office/word/2006/wordml" xmlns:sl="http://schemas.openxmlformats.org/schemaLibrary/2006/main" xmlns:a="http://schemas.openxmlformats.org/drawingml/2006/main" xmlns:pic="http://schemas.openxmlformats.org/drawingml/2006/picture" xmlns:c="http://schemas.openxmlformats.org/drawingml/2006/chart" xmlns:lc="http://schemas.openxmlformats.org/drawingml/2006/lockedCanvas" xmlns:dgm="http://schemas.openxmlformats.org/drawingml/2006/diagram" xmlns:wps="http://schemas.microsoft.com/office/word/2010/wordprocessingShape" xmlns:wpg="http://schemas.microsoft.com/office/word/2010/wordprocessingGroup" xmlns:w14="http://schemas.microsoft.com/office/word/2010/wordml" xmlns:w15="http://schemas.microsoft.com/office/word/2012/wordml">
+<w:ftr xmlns:mc="http://schemas.openxmlformats.org/markup-compatibility/2006" xmlns:o="urn:schemas-microsoft-com:office:office" xmlns:r="http://schemas.openxmlformats.org/officeDocument/2006/relationships" xmlns:m="http://schemas.openxmlformats.org/officeDocument/2006/math" xmlns:v="urn:schemas-microsoft-com:vml" xmlns:wp="http://schemas.openxmlformats.org/drawingml/2006/wordprocessingDrawing" xmlns:w10="urn:schemas-microsoft-com:office:word" xmlns:w="http://schemas.openxmlformats.org/wordprocessingml/2006/main" xmlns:wne="http://schemas.microsoft.com/office/word/2006/wordml" xmlns:sl="http://schemas.openxmlformats.org/schemaLibrary/2006/main" xmlns:a="http://schemas.openxmlformats.org/drawingml/2006/main" xmlns:pic="http://schemas.openxmlformats.org/drawingml/2006/picture" xmlns:c="http://schemas.openxmlformats.org/drawingml/2006/chart" xmlns:lc="http://schemas.openxmlformats.org/drawingml/2006/lockedCanvas" xmlns:dgm="http://schemas.openxmlformats.org/drawingml/2006/diagram" xmlns:wps="http://schemas.microsoft.com/office/word/2010/wordprocessingShape" xmlns:wpg="http://schemas.microsoft.com/office/word/2010/wordprocessingGroup" xmlns:w14="http://schemas.microsoft.com/office/word/2010/wordml" xmlns:w15="http://schemas.microsoft.com/office/word/2012/wordml" xmlns:w16="http://schemas.microsoft.com/office/word/2018/wordml" xmlns:w16cex="http://schemas.microsoft.com/office/word/2018/wordml/cex" xmlns:w16cid="http://schemas.microsoft.com/office/word/2016/wordml/cid" xmlns="http://schemas.microsoft.com/office/tasks/2019/documenttasks" xmlns:cr="http://schemas.microsoft.com/office/comments/2020/reactions">
   <w:p>
     <w:pPr>
       <w:pBdr>
@@ -2640,7 +2640,7 @@
 </file>
 
 <file path=word/header1.xml><?xml version="1.0" encoding="utf-8"?>
-<w:hdr xmlns:mc="http://schemas.openxmlformats.org/markup-compatibility/2006" xmlns:o="urn:schemas-microsoft-com:office:office" xmlns:r="http://schemas.openxmlformats.org/officeDocument/2006/relationships" xmlns:m="http://schemas.openxmlformats.org/officeDocument/2006/math" xmlns:v="urn:schemas-microsoft-com:vml" xmlns:wp="http://schemas.openxmlformats.org/drawingml/2006/wordprocessingDrawing" xmlns:w10="urn:schemas-microsoft-com:office:word" xmlns:w="http://schemas.openxmlformats.org/wordprocessingml/2006/main" xmlns:wne="http://schemas.microsoft.com/office/word/2006/wordml" xmlns:sl="http://schemas.openxmlformats.org/schemaLibrary/2006/main" xmlns:a="http://schemas.openxmlformats.org/drawingml/2006/main" xmlns:pic="http://schemas.openxmlformats.org/drawingml/2006/picture" xmlns:c="http://schemas.openxmlformats.org/drawingml/2006/chart" xmlns:lc="http://schemas.openxmlformats.org/drawingml/2006/lockedCanvas" xmlns:dgm="http://schemas.openxmlformats.org/drawingml/2006/diagram" xmlns:wps="http://schemas.microsoft.com/office/word/2010/wordprocessingShape" xmlns:wpg="http://schemas.microsoft.com/office/word/2010/wordprocessingGroup" xmlns:w14="http://schemas.microsoft.com/office/word/2010/wordml" xmlns:w15="http://schemas.microsoft.com/office/word/2012/wordml">
+<w:hdr xmlns:mc="http://schemas.openxmlformats.org/markup-compatibility/2006" xmlns:o="urn:schemas-microsoft-com:office:office" xmlns:r="http://schemas.openxmlformats.org/officeDocument/2006/relationships" xmlns:m="http://schemas.openxmlformats.org/officeDocument/2006/math" xmlns:v="urn:schemas-microsoft-com:vml" xmlns:wp="http://schemas.openxmlformats.org/drawingml/2006/wordprocessingDrawing" xmlns:w10="urn:schemas-microsoft-com:office:word" xmlns:w="http://schemas.openxmlformats.org/wordprocessingml/2006/main" xmlns:wne="http://schemas.microsoft.com/office/word/2006/wordml" xmlns:sl="http://schemas.openxmlformats.org/schemaLibrary/2006/main" xmlns:a="http://schemas.openxmlformats.org/drawingml/2006/main" xmlns:pic="http://schemas.openxmlformats.org/drawingml/2006/picture" xmlns:c="http://schemas.openxmlformats.org/drawingml/2006/chart" xmlns:lc="http://schemas.openxmlformats.org/drawingml/2006/lockedCanvas" xmlns:dgm="http://schemas.openxmlformats.org/drawingml/2006/diagram" xmlns:wps="http://schemas.microsoft.com/office/word/2010/wordprocessingShape" xmlns:wpg="http://schemas.microsoft.com/office/word/2010/wordprocessingGroup" xmlns:w14="http://schemas.microsoft.com/office/word/2010/wordml" xmlns:w15="http://schemas.microsoft.com/office/word/2012/wordml" xmlns:w16="http://schemas.microsoft.com/office/word/2018/wordml" xmlns:w16cex="http://schemas.microsoft.com/office/word/2018/wordml/cex" xmlns:w16cid="http://schemas.microsoft.com/office/word/2016/wordml/cid" xmlns="http://schemas.microsoft.com/office/tasks/2019/documenttasks" xmlns:cr="http://schemas.microsoft.com/office/comments/2020/reactions">
   <w:p>
     <w:pPr>
       <w:pageBreakBefore w:val="0"/>
@@ -2731,7 +2731,7 @@
 </file>
 
 <file path=word/header2.xml><?xml version="1.0" encoding="utf-8"?>
-<w:hdr xmlns:mc="http://schemas.openxmlformats.org/markup-compatibility/2006" xmlns:o="urn:schemas-microsoft-com:office:office" xmlns:r="http://schemas.openxmlformats.org/officeDocument/2006/relationships" xmlns:m="http://schemas.openxmlformats.org/officeDocument/2006/math" xmlns:v="urn:schemas-microsoft-com:vml" xmlns:wp="http://schemas.openxmlformats.org/drawingml/2006/wordprocessingDrawing" xmlns:w10="urn:schemas-microsoft-com:office:word" xmlns:w="http://schemas.openxmlformats.org/wordprocessingml/2006/main" xmlns:wne="http://schemas.microsoft.com/office/word/2006/wordml" xmlns:sl="http://schemas.openxmlformats.org/schemaLibrary/2006/main" xmlns:a="http://schemas.openxmlformats.org/drawingml/2006/main" xmlns:pic="http://schemas.openxmlformats.org/drawingml/2006/picture" xmlns:c="http://schemas.openxmlformats.org/drawingml/2006/chart" xmlns:lc="http://schemas.openxmlformats.org/drawingml/2006/lockedCanvas" xmlns:dgm="http://schemas.openxmlformats.org/drawingml/2006/diagram" xmlns:wps="http://schemas.microsoft.com/office/word/2010/wordprocessingShape" xmlns:wpg="http://schemas.microsoft.com/office/word/2010/wordprocessingGroup" xmlns:w14="http://schemas.microsoft.com/office/word/2010/wordml" xmlns:w15="http://schemas.microsoft.com/office/word/2012/wordml">
+<w:hdr xmlns:mc="http://schemas.openxmlformats.org/markup-compatibility/2006" xmlns:o="urn:schemas-microsoft-com:office:office" xmlns:r="http://schemas.openxmlformats.org/officeDocument/2006/relationships" xmlns:m="http://schemas.openxmlformats.org/officeDocument/2006/math" xmlns:v="urn:schemas-microsoft-com:vml" xmlns:wp="http://schemas.openxmlformats.org/drawingml/2006/wordprocessingDrawing" xmlns:w10="urn:schemas-microsoft-com:office:word" xmlns:w="http://schemas.openxmlformats.org/wordprocessingml/2006/main" xmlns:wne="http://schemas.microsoft.com/office/word/2006/wordml" xmlns:sl="http://schemas.openxmlformats.org/schemaLibrary/2006/main" xmlns:a="http://schemas.openxmlformats.org/drawingml/2006/main" xmlns:pic="http://schemas.openxmlformats.org/drawingml/2006/picture" xmlns:c="http://schemas.openxmlformats.org/drawingml/2006/chart" xmlns:lc="http://schemas.openxmlformats.org/drawingml/2006/lockedCanvas" xmlns:dgm="http://schemas.openxmlformats.org/drawingml/2006/diagram" xmlns:wps="http://schemas.microsoft.com/office/word/2010/wordprocessingShape" xmlns:wpg="http://schemas.microsoft.com/office/word/2010/wordprocessingGroup" xmlns:w14="http://schemas.microsoft.com/office/word/2010/wordml" xmlns:w15="http://schemas.microsoft.com/office/word/2012/wordml" xmlns:w16="http://schemas.microsoft.com/office/word/2018/wordml" xmlns:w16cex="http://schemas.microsoft.com/office/word/2018/wordml/cex" xmlns:w16cid="http://schemas.microsoft.com/office/word/2016/wordml/cid" xmlns="http://schemas.microsoft.com/office/tasks/2019/documenttasks" xmlns:cr="http://schemas.microsoft.com/office/comments/2020/reactions">
   <w:p>
     <w:pPr>
       <w:pageBreakBefore w:val="0"/>
@@ -2747,7 +2747,7 @@
 </file>
 
 <file path=word/numbering.xml><?xml version="1.0" encoding="utf-8"?>
-<w:numbering xmlns:mc="http://schemas.openxmlformats.org/markup-compatibility/2006" xmlns:o="urn:schemas-microsoft-com:office:office" xmlns:r="http://schemas.openxmlformats.org/officeDocument/2006/relationships" xmlns:m="http://schemas.openxmlformats.org/officeDocument/2006/math" xmlns:v="urn:schemas-microsoft-com:vml" xmlns:wp="http://schemas.openxmlformats.org/drawingml/2006/wordprocessingDrawing" xmlns:w10="urn:schemas-microsoft-com:office:word" xmlns:w="http://schemas.openxmlformats.org/wordprocessingml/2006/main" xmlns:wne="http://schemas.microsoft.com/office/word/2006/wordml" xmlns:sl="http://schemas.openxmlformats.org/schemaLibrary/2006/main" xmlns:a="http://schemas.openxmlformats.org/drawingml/2006/main" xmlns:pic="http://schemas.openxmlformats.org/drawingml/2006/picture" xmlns:c="http://schemas.openxmlformats.org/drawingml/2006/chart" xmlns:lc="http://schemas.openxmlformats.org/drawingml/2006/lockedCanvas" xmlns:dgm="http://schemas.openxmlformats.org/drawingml/2006/diagram" xmlns:wps="http://schemas.microsoft.com/office/word/2010/wordprocessingShape" xmlns:wpg="http://schemas.microsoft.com/office/word/2010/wordprocessingGroup" xmlns:w14="http://schemas.microsoft.com/office/word/2010/wordml" xmlns:w15="http://schemas.microsoft.com/office/word/2012/wordml">
+<w:numbering xmlns:mc="http://schemas.openxmlformats.org/markup-compatibility/2006" xmlns:o="urn:schemas-microsoft-com:office:office" xmlns:r="http://schemas.openxmlformats.org/officeDocument/2006/relationships" xmlns:m="http://schemas.openxmlformats.org/officeDocument/2006/math" xmlns:v="urn:schemas-microsoft-com:vml" xmlns:wp="http://schemas.openxmlformats.org/drawingml/2006/wordprocessingDrawing" xmlns:w10="urn:schemas-microsoft-com:office:word" xmlns:w="http://schemas.openxmlformats.org/wordprocessingml/2006/main" xmlns:wne="http://schemas.microsoft.com/office/word/2006/wordml" xmlns:sl="http://schemas.openxmlformats.org/schemaLibrary/2006/main" xmlns:a="http://schemas.openxmlformats.org/drawingml/2006/main" xmlns:pic="http://schemas.openxmlformats.org/drawingml/2006/picture" xmlns:c="http://schemas.openxmlformats.org/drawingml/2006/chart" xmlns:lc="http://schemas.openxmlformats.org/drawingml/2006/lockedCanvas" xmlns:dgm="http://schemas.openxmlformats.org/drawingml/2006/diagram" xmlns:wps="http://schemas.microsoft.com/office/word/2010/wordprocessingShape" xmlns:wpg="http://schemas.microsoft.com/office/word/2010/wordprocessingGroup" xmlns:w14="http://schemas.microsoft.com/office/word/2010/wordml" xmlns:w15="http://schemas.microsoft.com/office/word/2012/wordml" xmlns:w16="http://schemas.microsoft.com/office/word/2018/wordml" xmlns:w16cex="http://schemas.microsoft.com/office/word/2018/wordml/cex" xmlns:w16cid="http://schemas.microsoft.com/office/word/2016/wordml/cid" xmlns="http://schemas.microsoft.com/office/tasks/2019/documenttasks" xmlns:cr="http://schemas.microsoft.com/office/comments/2020/reactions">
   <w:abstractNum w:abstractNumId="1">
     <w:lvl w:ilvl="0">
       <w:start w:val="1"/>
@@ -3073,7 +3073,7 @@
 </file>
 
 <file path=word/styles.xml><?xml version="1.0" encoding="utf-8"?>
-<w:styles xmlns:mc="http://schemas.openxmlformats.org/markup-compatibility/2006" xmlns:o="urn:schemas-microsoft-com:office:office" xmlns:r="http://schemas.openxmlformats.org/officeDocument/2006/relationships" xmlns:m="http://schemas.openxmlformats.org/officeDocument/2006/math" xmlns:v="urn:schemas-microsoft-com:vml" xmlns:wp="http://schemas.openxmlformats.org/drawingml/2006/wordprocessingDrawing" xmlns:w10="urn:schemas-microsoft-com:office:word" xmlns:w="http://schemas.openxmlformats.org/wordprocessingml/2006/main" xmlns:wne="http://schemas.microsoft.com/office/word/2006/wordml" xmlns:sl="http://schemas.openxmlformats.org/schemaLibrary/2006/main" xmlns:a="http://schemas.openxmlformats.org/drawingml/2006/main" xmlns:pic="http://schemas.openxmlformats.org/drawingml/2006/picture" xmlns:c="http://schemas.openxmlformats.org/drawingml/2006/chart" xmlns:lc="http://schemas.openxmlformats.org/drawingml/2006/lockedCanvas" xmlns:dgm="http://schemas.openxmlformats.org/drawingml/2006/diagram" xmlns:wps="http://schemas.microsoft.com/office/word/2010/wordprocessingShape" xmlns:wpg="http://schemas.microsoft.com/office/word/2010/wordprocessingGroup" xmlns:w14="http://schemas.microsoft.com/office/word/2010/wordml" xmlns:w15="http://schemas.microsoft.com/office/word/2012/wordml">
+<w:styles xmlns:mc="http://schemas.openxmlformats.org/markup-compatibility/2006" xmlns:o="urn:schemas-microsoft-com:office:office" xmlns:r="http://schemas.openxmlformats.org/officeDocument/2006/relationships" xmlns:m="http://schemas.openxmlformats.org/officeDocument/2006/math" xmlns:v="urn:schemas-microsoft-com:vml" xmlns:wp="http://schemas.openxmlformats.org/drawingml/2006/wordprocessingDrawing" xmlns:w10="urn:schemas-microsoft-com:office:word" xmlns:w="http://schemas.openxmlformats.org/wordprocessingml/2006/main" xmlns:wne="http://schemas.microsoft.com/office/word/2006/wordml" xmlns:sl="http://schemas.openxmlformats.org/schemaLibrary/2006/main" xmlns:a="http://schemas.openxmlformats.org/drawingml/2006/main" xmlns:pic="http://schemas.openxmlformats.org/drawingml/2006/picture" xmlns:c="http://schemas.openxmlformats.org/drawingml/2006/chart" xmlns:lc="http://schemas.openxmlformats.org/drawingml/2006/lockedCanvas" xmlns:dgm="http://schemas.openxmlformats.org/drawingml/2006/diagram" xmlns:wps="http://schemas.microsoft.com/office/word/2010/wordprocessingShape" xmlns:wpg="http://schemas.microsoft.com/office/word/2010/wordprocessingGroup" xmlns:w14="http://schemas.microsoft.com/office/word/2010/wordml" xmlns:w15="http://schemas.microsoft.com/office/word/2012/wordml" xmlns:w16="http://schemas.microsoft.com/office/word/2018/wordml" xmlns:w16cex="http://schemas.microsoft.com/office/word/2018/wordml/cex" xmlns:w16cid="http://schemas.microsoft.com/office/word/2016/wordml/cid" xmlns="http://schemas.microsoft.com/office/tasks/2019/documenttasks" xmlns:cr="http://schemas.microsoft.com/office/comments/2020/reactions">
   <w:docDefaults>
     <w:rPrDefault>
       <w:rPr>

--- a/UD03 - Repaso - Administración básica de Windows/UD 03 - Actividades evaluables 01.docx
+++ b/UD03 - Repaso - Administración básica de Windows/UD 03 - Actividades evaluables 01.docx
@@ -80,12 +80,12 @@
             <wp:extent cx="6120000" cy="723900"/>
             <wp:effectExtent b="0" l="0" r="0" t="0"/>
             <wp:wrapSquare wrapText="bothSides" distB="114300" distT="114300" distL="114300" distR="114300"/>
-            <wp:docPr id="2" name="image1.png"/>
+            <wp:docPr id="2" name="image3.png"/>
             <a:graphic>
               <a:graphicData uri="http://schemas.openxmlformats.org/drawingml/2006/picture">
                 <pic:pic>
                   <pic:nvPicPr>
-                    <pic:cNvPr id="0" name="image1.png"/>
+                    <pic:cNvPr id="0" name="image3.png"/>
                     <pic:cNvPicPr preferRelativeResize="0"/>
                   </pic:nvPicPr>
                   <pic:blipFill>
@@ -335,7 +335,7 @@
           <w:szCs w:val="32"/>
           <w:rtl w:val="0"/>
         </w:rPr>
-        <w:t xml:space="preserve">Actualizado Septiembre 2024</w:t>
+        <w:t xml:space="preserve">Actualizado Septiembre 2025</w:t>
       </w:r>
     </w:p>
     <w:p>
@@ -416,12 +416,12 @@
             <wp:extent cx="922564" cy="322898"/>
             <wp:effectExtent b="0" l="0" r="0" t="0"/>
             <wp:wrapSquare wrapText="bothSides" distB="57150" distT="57150" distL="57150" distR="57150"/>
-            <wp:docPr id="1" name="image3.png"/>
+            <wp:docPr id="1" name="image1.png"/>
             <a:graphic>
               <a:graphicData uri="http://schemas.openxmlformats.org/drawingml/2006/picture">
                 <pic:pic>
                   <pic:nvPicPr>
-                    <pic:cNvPr id="0" name="image3.png"/>
+                    <pic:cNvPr id="0" name="image1.png"/>
                     <pic:cNvPicPr preferRelativeResize="0"/>
                   </pic:nvPicPr>
                   <pic:blipFill>
@@ -718,6 +718,7 @@
     </w:p>
     <w:sdt>
       <w:sdtPr>
+        <w:id w:val="292140355"/>
         <w:docPartObj>
           <w:docPartGallery w:val="Table of Contents"/>
           <w:docPartUnique w:val="1"/>
@@ -1459,7 +1460,7 @@
           <w:u w:val="single"/>
           <w:rtl w:val="0"/>
         </w:rPr>
-        <w:t xml:space="preserve">Lunes 30 de septiembre a las 23:55.</w:t>
+        <w:t xml:space="preserve">Jueves 2 de octubre a las 23:55.</w:t>
       </w:r>
     </w:p>
     <w:p>
@@ -1540,7 +1541,7 @@
       <w:pPr>
         <w:numPr>
           <w:ilvl w:val="0"/>
-          <w:numId w:val="1"/>
+          <w:numId w:val="3"/>
         </w:numPr>
         <w:spacing w:after="0" w:afterAutospacing="0"/>
         <w:ind w:left="720" w:hanging="360"/>
@@ -1556,6 +1557,50 @@
           <w:rtl w:val="0"/>
         </w:rPr>
         <w:t xml:space="preserve">Salvo excepciones que lo indique en cada actividad, deberás generar un único documento para todo el boletín y en ese documento incluir la respuesta a cada actividad.</w:t>
+      </w:r>
+    </w:p>
+    <w:p>
+      <w:pPr>
+        <w:numPr>
+          <w:ilvl w:val="1"/>
+          <w:numId w:val="1"/>
+        </w:numPr>
+        <w:spacing w:after="0" w:afterAutospacing="0" w:before="0" w:beforeAutospacing="0"/>
+        <w:ind w:left="1440" w:hanging="360"/>
+        <w:rPr>
+          <w:smallCaps w:val="0"/>
+          <w:color w:val="000000"/>
+          <w:sz w:val="24"/>
+          <w:szCs w:val="24"/>
+        </w:rPr>
+      </w:pPr>
+      <w:r>
+        <w:rPr>
+          <w:rtl w:val="0"/>
+        </w:rPr>
+        <w:t xml:space="preserve">Si para la entrega se requiere entregar varios ficheros, entrégalos comprimido en un único fichero con extensión “.zip”.</w:t>
+      </w:r>
+    </w:p>
+    <w:p>
+      <w:pPr>
+        <w:numPr>
+          <w:ilvl w:val="0"/>
+          <w:numId w:val="3"/>
+        </w:numPr>
+        <w:spacing w:after="0" w:afterAutospacing="0" w:before="0" w:beforeAutospacing="0"/>
+        <w:ind w:left="720" w:hanging="360"/>
+        <w:rPr>
+          <w:smallCaps w:val="0"/>
+          <w:color w:val="000000"/>
+          <w:sz w:val="24"/>
+          <w:szCs w:val="24"/>
+        </w:rPr>
+      </w:pPr>
+      <w:r>
+        <w:rPr>
+          <w:rtl w:val="0"/>
+        </w:rPr>
+        <w:t xml:space="preserve">Cuando se entreguen documentos, estos deben tener una buena presentación. Aunque el documento a entregar sea pequeño, debe tener portada, índice, cabecera, pie de página (con número de página), además de ser coherente en estilo.</w:t>
       </w:r>
     </w:p>
     <w:p>
@@ -1577,58 +1622,14 @@
         <w:rPr>
           <w:rtl w:val="0"/>
         </w:rPr>
-        <w:t xml:space="preserve">Si para la entrega se requiere entregar varios ficheros, entrégalos comprimido en un único fichero con extensión “.zip”.</w:t>
+        <w:t xml:space="preserve">El índice solo será necesario si el documento (sin contar portada) ocupa más de una página y tiene más de un apartado. </w:t>
       </w:r>
     </w:p>
     <w:p>
       <w:pPr>
         <w:numPr>
           <w:ilvl w:val="0"/>
-          <w:numId w:val="1"/>
-        </w:numPr>
-        <w:spacing w:after="0" w:afterAutospacing="0" w:before="0" w:beforeAutospacing="0"/>
-        <w:ind w:left="720" w:hanging="360"/>
-        <w:rPr>
-          <w:smallCaps w:val="0"/>
-          <w:color w:val="000000"/>
-          <w:sz w:val="24"/>
-          <w:szCs w:val="24"/>
-        </w:rPr>
-      </w:pPr>
-      <w:r>
-        <w:rPr>
-          <w:rtl w:val="0"/>
-        </w:rPr>
-        <w:t xml:space="preserve">Cuando se entreguen documentos, estos deben tener una buena presentación. Aunque el documento a entregar sea pequeño, debe tener portada, índice, cabecera, pie de página (con número de página), además de ser coherente en estilo.</w:t>
-      </w:r>
-    </w:p>
-    <w:p>
-      <w:pPr>
-        <w:numPr>
-          <w:ilvl w:val="1"/>
-          <w:numId w:val="1"/>
-        </w:numPr>
-        <w:spacing w:after="0" w:afterAutospacing="0" w:before="0" w:beforeAutospacing="0"/>
-        <w:ind w:left="1440" w:hanging="360"/>
-        <w:rPr>
-          <w:smallCaps w:val="0"/>
-          <w:color w:val="000000"/>
-          <w:sz w:val="24"/>
-          <w:szCs w:val="24"/>
-        </w:rPr>
-      </w:pPr>
-      <w:r>
-        <w:rPr>
-          <w:rtl w:val="0"/>
-        </w:rPr>
-        <w:t xml:space="preserve">El índice solo será necesario si el documento (sin contar portada) ocupa más de una página y tiene más de un apartado. </w:t>
-      </w:r>
-    </w:p>
-    <w:p>
-      <w:pPr>
-        <w:numPr>
-          <w:ilvl w:val="0"/>
-          <w:numId w:val="1"/>
+          <w:numId w:val="3"/>
         </w:numPr>
         <w:spacing w:before="0" w:beforeAutospacing="0"/>
         <w:ind w:left="720" w:hanging="360"/>
@@ -3091,11 +3092,19 @@
       </w:pPr>
     </w:pPrDefault>
   </w:docDefaults>
+  <w:style w:type="table" w:styleId="TableNormal" w:default="1">
+    <w:name w:val="TableNormal"/>
+    <w:tblPr>
+      <w:tblCellMar>
+        <w:top w:w="100.0" w:type="dxa"/>
+        <w:left w:w="100.0" w:type="dxa"/>
+        <w:bottom w:w="100.0" w:type="dxa"/>
+        <w:right w:w="100.0" w:type="dxa"/>
+      </w:tblCellMar>
+    </w:tblPr>
+  </w:style>
   <w:style w:type="paragraph" w:styleId="Normal" w:default="1">
     <w:name w:val="normal"/>
-  </w:style>
-  <w:style w:type="table" w:styleId="TableNormal" w:default="1">
-    <w:name w:val="Table Normal"/>
   </w:style>
   <w:style w:type="paragraph" w:styleId="Heading1">
     <w:name w:val="heading 1"/>

--- a/UD03 - Repaso - Administración básica de Windows/UD 03 - Actividades evaluables 01.docx
+++ b/UD03 - Repaso - Administración básica de Windows/UD 03 - Actividades evaluables 01.docx
@@ -80,12 +80,12 @@
             <wp:extent cx="6120000" cy="723900"/>
             <wp:effectExtent b="0" l="0" r="0" t="0"/>
             <wp:wrapSquare wrapText="bothSides" distB="114300" distT="114300" distL="114300" distR="114300"/>
-            <wp:docPr id="2" name="image3.png"/>
+            <wp:docPr id="2" name="image2.png"/>
             <a:graphic>
               <a:graphicData uri="http://schemas.openxmlformats.org/drawingml/2006/picture">
                 <pic:pic>
                   <pic:nvPicPr>
-                    <pic:cNvPr id="0" name="image3.png"/>
+                    <pic:cNvPr id="0" name="image2.png"/>
                     <pic:cNvPicPr preferRelativeResize="0"/>
                   </pic:nvPicPr>
                   <pic:blipFill>
@@ -416,12 +416,12 @@
             <wp:extent cx="922564" cy="322898"/>
             <wp:effectExtent b="0" l="0" r="0" t="0"/>
             <wp:wrapSquare wrapText="bothSides" distB="57150" distT="57150" distL="57150" distR="57150"/>
-            <wp:docPr id="1" name="image1.png"/>
+            <wp:docPr id="1" name="image3.png"/>
             <a:graphic>
               <a:graphicData uri="http://schemas.openxmlformats.org/drawingml/2006/picture">
                 <pic:pic>
                   <pic:nvPicPr>
-                    <pic:cNvPr id="0" name="image1.png"/>
+                    <pic:cNvPr id="0" name="image3.png"/>
                     <pic:cNvPicPr preferRelativeResize="0"/>
                   </pic:nvPicPr>
                   <pic:blipFill>
@@ -718,7 +718,7 @@
     </w:p>
     <w:sdt>
       <w:sdtPr>
-        <w:id w:val="292140355"/>
+        <w:id w:val="-1429026152"/>
         <w:docPartObj>
           <w:docPartGallery w:val="Table of Contents"/>
           <w:docPartUnique w:val="1"/>
@@ -1739,7 +1739,25 @@
         <w:rPr>
           <w:rtl w:val="0"/>
         </w:rPr>
-        <w:t xml:space="preserve">Realiza la instalación de Windows 10 en una máquina virtual con arranque dual con Ubuntu (Linux). La contraseña de los usuarios creados durante la instalación debe ser “Serra2024” para evitar perdidas.</w:t>
+        <w:t xml:space="preserve">Realiza la instalación de Windows 10 en una máquina virtual con arranque dual con Ubuntu (Linux). La contraseña de los usuarios creados durante la instalación debe ser “Serra2025” para evitar perdidas.</w:t>
+      </w:r>
+    </w:p>
+    <w:p>
+      <w:pPr>
+        <w:pStyle w:val="Heading1"/>
+        <w:numPr>
+          <w:ilvl w:val="0"/>
+          <w:numId w:val="2"/>
+        </w:numPr>
+        <w:ind w:left="432"/>
+      </w:pPr>
+      <w:bookmarkStart w:colFirst="0" w:colLast="0" w:name="_6fwqqdybz39n" w:id="4"/>
+      <w:bookmarkEnd w:id="4"/>
+      <w:r>
+        <w:rPr>
+          <w:rtl w:val="0"/>
+        </w:rPr>
+        <w:t xml:space="preserve">Actividad 01</w:t>
       </w:r>
     </w:p>
     <w:p>
@@ -1750,7 +1768,7 @@
         <w:rPr>
           <w:rtl w:val="0"/>
         </w:rPr>
-        <w:t xml:space="preserve">Muestra al profesorado los sistemas operativos instalados.</w:t>
+        <w:t xml:space="preserve">Explica como hacer que el explorador muestre extensiones de los ficheros y archivos ocultos.</w:t>
       </w:r>
     </w:p>
     <w:p>
@@ -1785,12 +1803,7 @@
         <w:rPr>
           <w:rtl w:val="0"/>
         </w:rPr>
-        <w:t xml:space="preserve">enseña al profesorado que los sistemas operativos están instalados y en marcha.</w:t>
-      </w:r>
-      <w:r>
-        <w:rPr>
-          <w:rtl w:val="0"/>
-        </w:rPr>
+        <w:t xml:space="preserve"> explicación y capturas de como realizar el proceso.</w:t>
       </w:r>
     </w:p>
     <w:p>
@@ -1801,14 +1814,20 @@
           <w:numId w:val="2"/>
         </w:numPr>
         <w:ind w:left="432"/>
-      </w:pPr>
-      <w:bookmarkStart w:colFirst="0" w:colLast="0" w:name="_6fwqqdybz39n" w:id="4"/>
-      <w:bookmarkEnd w:id="4"/>
-      <w:r>
-        <w:rPr>
-          <w:rtl w:val="0"/>
-        </w:rPr>
-        <w:t xml:space="preserve">Actividad 01</w:t>
+        <w:rPr>
+          <w:smallCaps w:val="1"/>
+          <w:color w:val="669966"/>
+          <w:sz w:val="28"/>
+          <w:szCs w:val="28"/>
+        </w:rPr>
+      </w:pPr>
+      <w:bookmarkStart w:colFirst="0" w:colLast="0" w:name="_alzs0el7m4cz" w:id="5"/>
+      <w:bookmarkEnd w:id="5"/>
+      <w:r>
+        <w:rPr>
+          <w:rtl w:val="0"/>
+        </w:rPr>
+        <w:t xml:space="preserve">Actividad 02</w:t>
       </w:r>
     </w:p>
     <w:p>
@@ -1819,7 +1838,7 @@
         <w:rPr>
           <w:rtl w:val="0"/>
         </w:rPr>
-        <w:t xml:space="preserve">Explica como hacer que el explorador muestre extensiones de los ficheros y archivos ocultos.</w:t>
+        <w:t xml:space="preserve">Crea una tarea programada que ejecute la calculadora y se ejecute todos los sábados a las 22:00 horas. Adjunta capturas de pantalla junto con una breve explicación de cómo lo has hecho y como harías para probar su funcionamiento.</w:t>
       </w:r>
     </w:p>
     <w:p>
@@ -1854,7 +1873,29 @@
         <w:rPr>
           <w:rtl w:val="0"/>
         </w:rPr>
-        <w:t xml:space="preserve"> explicación y capturas de como realizar el proceso.</w:t>
+        <w:t xml:space="preserve">documento explicando como se ha realizado y como probarías su funcionamiento, incluyendo capturas de pantalla del proceso.</w:t>
+      </w:r>
+      <w:r>
+        <w:rPr>
+          <w:rtl w:val="0"/>
+        </w:rPr>
+      </w:r>
+    </w:p>
+    <w:p>
+      <w:pPr>
+        <w:pStyle w:val="Heading1"/>
+        <w:ind w:left="432" w:firstLine="0"/>
+        <w:rPr/>
+      </w:pPr>
+      <w:bookmarkStart w:colFirst="0" w:colLast="0" w:name="_ypiwrn328p8l" w:id="6"/>
+      <w:bookmarkEnd w:id="6"/>
+      <w:r>
+        <w:br w:type="page"/>
+      </w:r>
+      <w:r>
+        <w:rPr>
+          <w:rtl w:val="0"/>
+        </w:rPr>
       </w:r>
     </w:p>
     <w:p>
@@ -1872,13 +1913,13 @@
           <w:szCs w:val="28"/>
         </w:rPr>
       </w:pPr>
-      <w:bookmarkStart w:colFirst="0" w:colLast="0" w:name="_alzs0el7m4cz" w:id="5"/>
-      <w:bookmarkEnd w:id="5"/>
-      <w:r>
-        <w:rPr>
-          <w:rtl w:val="0"/>
-        </w:rPr>
-        <w:t xml:space="preserve">Actividad 02</w:t>
+      <w:bookmarkStart w:colFirst="0" w:colLast="0" w:name="_ktvw864l9bkr" w:id="7"/>
+      <w:bookmarkEnd w:id="7"/>
+      <w:r>
+        <w:rPr>
+          <w:rtl w:val="0"/>
+        </w:rPr>
+        <w:t xml:space="preserve">Actividad 03</w:t>
       </w:r>
     </w:p>
     <w:p>
@@ -1889,7 +1930,7 @@
         <w:rPr>
           <w:rtl w:val="0"/>
         </w:rPr>
-        <w:t xml:space="preserve">Crea una tarea programada que ejecute la calculadora y se ejecute todos los sábados a las 22:00 horas. Adjunta capturas de pantalla junto con una breve explicación de cómo lo has hecho y como harías para probar su funcionamiento.</w:t>
+        <w:t xml:space="preserve">Windows no incluye herramientas que permitan recuperar la información de un disco que acabamos de formatear. Busca en Internet el nombre de al menos dos programas que permita realizar una recuperación de datos de un disco que haya sido formateado por error. ¿Por qué es posible esta recuperación de información en algunos casos? Indica tu respuesta.</w:t>
       </w:r>
     </w:p>
     <w:p>
@@ -1924,12 +1965,7 @@
         <w:rPr>
           <w:rtl w:val="0"/>
         </w:rPr>
-        <w:t xml:space="preserve">documento explicando como se ha realizado y como probarías su funcionamiento, incluyendo capturas de pantalla del proceso.</w:t>
-      </w:r>
-      <w:r>
-        <w:rPr>
-          <w:rtl w:val="0"/>
-        </w:rPr>
+        <w:t xml:space="preserve">documento indicando que dos programas se pueden utilizar para este fin, así como la explicación a la pregunta indicada.</w:t>
       </w:r>
     </w:p>
     <w:p>
@@ -1947,13 +1983,13 @@
           <w:szCs w:val="28"/>
         </w:rPr>
       </w:pPr>
-      <w:bookmarkStart w:colFirst="0" w:colLast="0" w:name="_ktvw864l9bkr" w:id="6"/>
-      <w:bookmarkEnd w:id="6"/>
-      <w:r>
-        <w:rPr>
-          <w:rtl w:val="0"/>
-        </w:rPr>
-        <w:t xml:space="preserve">Actividad 03</w:t>
+      <w:bookmarkStart w:colFirst="0" w:colLast="0" w:name="_6wczumkftewg" w:id="8"/>
+      <w:bookmarkEnd w:id="8"/>
+      <w:r>
+        <w:rPr>
+          <w:rtl w:val="0"/>
+        </w:rPr>
+        <w:t xml:space="preserve">Actividad 04</w:t>
       </w:r>
     </w:p>
     <w:p>
@@ -1964,7 +2000,7 @@
         <w:rPr>
           <w:rtl w:val="0"/>
         </w:rPr>
-        <w:t xml:space="preserve">Windows no incluye herramientas que permitan recuperar la información de un disco que acabamos de formatear. Busca en Internet el nombre de al menos dos programas que permita realizar una recuperación de datos de un disco que haya sido formateado por error. ¿Por qué es posible esta recuperación de información en algunos casos? Indica tu respuesta.</w:t>
+        <w:t xml:space="preserve">¿Es conveniente desfragmentar regularmente un disco duro mecánico? ¿Y un disco SSD? Explica como harías desde consola la desfragmentación de un disco en Windows. Haz una captura del proceso marcha.</w:t>
       </w:r>
     </w:p>
     <w:p>
@@ -1999,7 +2035,7 @@
         <w:rPr>
           <w:rtl w:val="0"/>
         </w:rPr>
-        <w:t xml:space="preserve">documento indicando que dos programas se pueden utilizar para este fin, así como la explicación a la pregunta indicada.</w:t>
+        <w:t xml:space="preserve">documento indicando la respuesta a las preguntas planteadas, así como el comando solicitado y la captura del proceso en marcha.</w:t>
       </w:r>
     </w:p>
     <w:p>
@@ -2017,13 +2053,13 @@
           <w:szCs w:val="28"/>
         </w:rPr>
       </w:pPr>
-      <w:bookmarkStart w:colFirst="0" w:colLast="0" w:name="_6wczumkftewg" w:id="7"/>
-      <w:bookmarkEnd w:id="7"/>
-      <w:r>
-        <w:rPr>
-          <w:rtl w:val="0"/>
-        </w:rPr>
-        <w:t xml:space="preserve">Actividad 04</w:t>
+      <w:bookmarkStart w:colFirst="0" w:colLast="0" w:name="_10z7y1e0ud48" w:id="9"/>
+      <w:bookmarkEnd w:id="9"/>
+      <w:r>
+        <w:rPr>
+          <w:rtl w:val="0"/>
+        </w:rPr>
+        <w:t xml:space="preserve">Actividad 05</w:t>
       </w:r>
     </w:p>
     <w:p>
@@ -2034,7 +2070,7 @@
         <w:rPr>
           <w:rtl w:val="0"/>
         </w:rPr>
-        <w:t xml:space="preserve">¿Es conveniente desfragmentar regularmente un disco duro mecánico? ¿Y un disco SSD? Explica como harías desde consola la desfragmentación de un disco en Windows. Haz una captura del proceso marcha.</w:t>
+        <w:t xml:space="preserve">Desde la consola, chequea en busca de errores en el disco duro donde se encuentra tu Windows. Indica el comando realizado. Haz una captura del proceso en marcha.</w:t>
       </w:r>
     </w:p>
     <w:p>
@@ -2069,7 +2105,7 @@
         <w:rPr>
           <w:rtl w:val="0"/>
         </w:rPr>
-        <w:t xml:space="preserve">documento indicando la respuesta a las preguntas planteadas, así como el comando solicitado y la captura del proceso en marcha.</w:t>
+        <w:t xml:space="preserve">documento con el comando utilizado y la captura del proceso en marcha.</w:t>
       </w:r>
     </w:p>
     <w:p>
@@ -2087,13 +2123,13 @@
           <w:szCs w:val="28"/>
         </w:rPr>
       </w:pPr>
-      <w:bookmarkStart w:colFirst="0" w:colLast="0" w:name="_10z7y1e0ud48" w:id="8"/>
-      <w:bookmarkEnd w:id="8"/>
-      <w:r>
-        <w:rPr>
-          <w:rtl w:val="0"/>
-        </w:rPr>
-        <w:t xml:space="preserve">Actividad 05</w:t>
+      <w:bookmarkStart w:colFirst="0" w:colLast="0" w:name="_4k81nvs0l50n" w:id="10"/>
+      <w:bookmarkEnd w:id="10"/>
+      <w:r>
+        <w:rPr>
+          <w:rtl w:val="0"/>
+        </w:rPr>
+        <w:t xml:space="preserve">Actividad 06</w:t>
       </w:r>
     </w:p>
     <w:p>
@@ -2104,7 +2140,7 @@
         <w:rPr>
           <w:rtl w:val="0"/>
         </w:rPr>
-        <w:t xml:space="preserve">Desde la consola, chequea en busca de errores en el disco duro donde se encuentra tu Windows. Indica el comando realizado. Haz una captura del proceso en marcha.</w:t>
+        <w:t xml:space="preserve">Configura las cuotas de disco del disco C: de tu máquina virtual, de modo que como mucho cada usuario pueda guardar hasta 2 GB de datos. Establece el nivel de aviso en 1500 MB. Explica el proceso como has realizado el proceso utilizando capturas.</w:t>
       </w:r>
     </w:p>
     <w:p>
@@ -2139,7 +2175,12 @@
         <w:rPr>
           <w:rtl w:val="0"/>
         </w:rPr>
-        <w:t xml:space="preserve">documento con el comando utilizado y la captura del proceso en marcha.</w:t>
+        <w:t xml:space="preserve">documento con capturas donde se explica el proceso seguido.</w:t>
+      </w:r>
+      <w:r>
+        <w:rPr>
+          <w:rtl w:val="0"/>
+        </w:rPr>
       </w:r>
     </w:p>
     <w:p>
@@ -2157,13 +2198,13 @@
           <w:szCs w:val="28"/>
         </w:rPr>
       </w:pPr>
-      <w:bookmarkStart w:colFirst="0" w:colLast="0" w:name="_4k81nvs0l50n" w:id="9"/>
-      <w:bookmarkEnd w:id="9"/>
-      <w:r>
-        <w:rPr>
-          <w:rtl w:val="0"/>
-        </w:rPr>
-        <w:t xml:space="preserve">Actividad 06</w:t>
+      <w:bookmarkStart w:colFirst="0" w:colLast="0" w:name="_z6v8py91om6f" w:id="11"/>
+      <w:bookmarkEnd w:id="11"/>
+      <w:r>
+        <w:rPr>
+          <w:rtl w:val="0"/>
+        </w:rPr>
+        <w:t xml:space="preserve">Actividad 07</w:t>
       </w:r>
     </w:p>
     <w:p>
@@ -2174,7 +2215,7 @@
         <w:rPr>
           <w:rtl w:val="0"/>
         </w:rPr>
-        <w:t xml:space="preserve">Configura las cuotas de disco del disco C: de tu máquina virtual, de modo que como mucho cada usuario pueda guardar hasta 2 GB de datos. Establece el nivel de aviso en 1500 MB. Explica el proceso como has realizado el proceso utilizando capturas.</w:t>
+        <w:t xml:space="preserve">Crea una nueva cuenta de usuario de tipo administrador mediante comandos de consola llamada “Tu_nombre” (con tu nombre) y ponle como contraseña 1234. Tras crearla, elimínala mediante comandos de consola. Haz capturas de pantalla de todo el proceso. </w:t>
       </w:r>
     </w:p>
     <w:p>
@@ -2209,12 +2250,7 @@
         <w:rPr>
           <w:rtl w:val="0"/>
         </w:rPr>
-        <w:t xml:space="preserve">documento con capturas donde se explica el proceso seguido.</w:t>
-      </w:r>
-      <w:r>
-        <w:rPr>
-          <w:rtl w:val="0"/>
-        </w:rPr>
+        <w:t xml:space="preserve">documento con los comandos utilizado y capturas tanto de la creación como de la eliminación.</w:t>
       </w:r>
     </w:p>
     <w:p>
@@ -2232,13 +2268,13 @@
           <w:szCs w:val="28"/>
         </w:rPr>
       </w:pPr>
-      <w:bookmarkStart w:colFirst="0" w:colLast="0" w:name="_z6v8py91om6f" w:id="10"/>
-      <w:bookmarkEnd w:id="10"/>
-      <w:r>
-        <w:rPr>
-          <w:rtl w:val="0"/>
-        </w:rPr>
-        <w:t xml:space="preserve">Actividad 07</w:t>
+      <w:bookmarkStart w:colFirst="0" w:colLast="0" w:name="_qsoun4un4g32" w:id="12"/>
+      <w:bookmarkEnd w:id="12"/>
+      <w:r>
+        <w:rPr>
+          <w:rtl w:val="0"/>
+        </w:rPr>
+        <w:t xml:space="preserve">Actividad 08</w:t>
       </w:r>
     </w:p>
     <w:p>
@@ -2249,7 +2285,7 @@
         <w:rPr>
           <w:rtl w:val="0"/>
         </w:rPr>
-        <w:t xml:space="preserve">Crea una nueva cuenta de usuario de tipo administrador mediante comandos de consola llamada “Tu_nombre” (con tu nombre) y ponle como contraseña 1234. Tras crearla, elimínala mediante comandos de consola. Haz capturas de pantalla de todo el proceso. </w:t>
+        <w:t xml:space="preserve">¿Qué harías para que a todos los usuarios de un equipo tuvieran en su escritorio un icono de acceso a directo al programa “Notepad”? Explica y muestra capturas de como realizarlo.</w:t>
       </w:r>
     </w:p>
     <w:p>
@@ -2284,7 +2320,15 @@
         <w:rPr>
           <w:rtl w:val="0"/>
         </w:rPr>
-        <w:t xml:space="preserve">documento con los comandos utilizado y capturas tanto de la creación como de la eliminación.</w:t>
+        <w:t xml:space="preserve"> explicación y capturas de como realizar el proceso.</w:t>
+      </w:r>
+      <w:r>
+        <w:br w:type="page"/>
+      </w:r>
+      <w:r>
+        <w:rPr>
+          <w:rtl w:val="0"/>
+        </w:rPr>
       </w:r>
     </w:p>
     <w:p>
@@ -2302,13 +2346,13 @@
           <w:szCs w:val="28"/>
         </w:rPr>
       </w:pPr>
-      <w:bookmarkStart w:colFirst="0" w:colLast="0" w:name="_qsoun4un4g32" w:id="11"/>
-      <w:bookmarkEnd w:id="11"/>
-      <w:r>
-        <w:rPr>
-          <w:rtl w:val="0"/>
-        </w:rPr>
-        <w:t xml:space="preserve">Actividad 08</w:t>
+      <w:bookmarkStart w:colFirst="0" w:colLast="0" w:name="_v30xnv8ivdnp" w:id="13"/>
+      <w:bookmarkEnd w:id="13"/>
+      <w:r>
+        <w:rPr>
+          <w:rtl w:val="0"/>
+        </w:rPr>
+        <w:t xml:space="preserve">Actividad 09</w:t>
       </w:r>
     </w:p>
     <w:p>
@@ -2319,7 +2363,7 @@
         <w:rPr>
           <w:rtl w:val="0"/>
         </w:rPr>
-        <w:t xml:space="preserve">¿Qué harías para que a todos los usuarios de un equipo tuvieran en su escritorio un icono de acceso a directo al programa “Notepad”? Explica y muestra capturas de como realizarlo.</w:t>
+        <w:t xml:space="preserve">¿Qué harías para que cada usuario, al crearse, accediera a una plantilla "Formulario.odt" para que la pudieran rellenar de cero y enviarla por correo electrónico? Explica y muestra capturas de como realizarlo.</w:t>
       </w:r>
     </w:p>
     <w:p>
@@ -2372,78 +2416,8 @@
           <w:szCs w:val="28"/>
         </w:rPr>
       </w:pPr>
-      <w:bookmarkStart w:colFirst="0" w:colLast="0" w:name="_v30xnv8ivdnp" w:id="12"/>
-      <w:bookmarkEnd w:id="12"/>
-      <w:r>
-        <w:rPr>
-          <w:rtl w:val="0"/>
-        </w:rPr>
-        <w:t xml:space="preserve">Actividad 09</w:t>
-      </w:r>
-    </w:p>
-    <w:p>
-      <w:pPr>
-        <w:rPr/>
-      </w:pPr>
-      <w:r>
-        <w:rPr>
-          <w:rtl w:val="0"/>
-        </w:rPr>
-        <w:t xml:space="preserve">¿Qué harías para que cada usuario, al crearse, accediera a una plantilla "Formulario.odt" para que la pudieran rellenar de cero y enviarla por correo electrónico? Explica y muestra capturas de como realizarlo.</w:t>
-      </w:r>
-    </w:p>
-    <w:p>
-      <w:pPr>
-        <w:pBdr>
-          <w:top w:color="000000" w:space="4" w:sz="4" w:val="single"/>
-          <w:left w:color="000000" w:space="4" w:sz="4" w:val="single"/>
-          <w:bottom w:color="000000" w:space="4" w:sz="4" w:val="single"/>
-          <w:right w:color="000000" w:space="4" w:sz="4" w:val="single"/>
-        </w:pBdr>
-        <w:shd w:fill="cccc99" w:val="clear"/>
-        <w:spacing w:after="113" w:before="85" w:lineRule="auto"/>
-        <w:ind w:right="57"/>
-        <w:rPr/>
-      </w:pPr>
-      <w:r>
-        <w:rPr>
-          <w:sz w:val="20"/>
-          <w:szCs w:val="20"/>
-          <w:rtl w:val="0"/>
-        </w:rPr>
-        <w:t xml:space="preserve"> 📕 </w:t>
-      </w:r>
-      <w:r>
-        <w:rPr>
-          <w:b w:val="1"/>
-          <w:rtl w:val="0"/>
-        </w:rPr>
-        <w:t xml:space="preserve">A entregar: </w:t>
-      </w:r>
-      <w:r>
-        <w:rPr>
-          <w:rtl w:val="0"/>
-        </w:rPr>
-        <w:t xml:space="preserve"> explicación y capturas de como realizar el proceso.</w:t>
-      </w:r>
-    </w:p>
-    <w:p>
-      <w:pPr>
-        <w:pStyle w:val="Heading1"/>
-        <w:numPr>
-          <w:ilvl w:val="0"/>
-          <w:numId w:val="2"/>
-        </w:numPr>
-        <w:ind w:left="432"/>
-        <w:rPr>
-          <w:smallCaps w:val="1"/>
-          <w:color w:val="669966"/>
-          <w:sz w:val="28"/>
-          <w:szCs w:val="28"/>
-        </w:rPr>
-      </w:pPr>
-      <w:bookmarkStart w:colFirst="0" w:colLast="0" w:name="_mq12yyausd1w" w:id="13"/>
-      <w:bookmarkEnd w:id="13"/>
+      <w:bookmarkStart w:colFirst="0" w:colLast="0" w:name="_mq12yyausd1w" w:id="14"/>
+      <w:bookmarkEnd w:id="14"/>
       <w:r>
         <w:rPr>
           <w:rtl w:val="0"/>
